--- a/trunk/Documents/Yeu cau ki thuat version 1.docx
+++ b/trunk/Documents/Yeu cau ki thuat version 1.docx
@@ -3927,15 +3927,3955 @@
           <w:color w:val="FF0000"/>
         </w:rPr>
       </w:pPr>
-      <w:r>
-        <w:rPr>
-          <w:color w:val="FF0000"/>
-        </w:rPr>
+    </w:p>
+    <w:p>
+      <w:pPr>
+        <w:pStyle w:val="Title"/>
+      </w:pPr>
+      <w:r>
         <w:br w:type="column"/>
       </w:r>
+      <w:proofErr w:type="spellStart"/>
+      <w:r>
+        <w:lastRenderedPageBreak/>
+        <w:t>Mô</w:t>
+      </w:r>
+      <w:proofErr w:type="spellEnd"/>
+      <w:r>
+        <w:t xml:space="preserve"> </w:t>
+      </w:r>
+      <w:proofErr w:type="spellStart"/>
+      <w:r>
+        <w:t>tả</w:t>
+      </w:r>
+      <w:proofErr w:type="spellEnd"/>
+      <w:r>
+        <w:t xml:space="preserve"> </w:t>
+      </w:r>
+      <w:proofErr w:type="spellStart"/>
+      <w:r>
+        <w:t>chương</w:t>
+      </w:r>
+      <w:proofErr w:type="spellEnd"/>
+      <w:r>
+        <w:t xml:space="preserve"> </w:t>
+      </w:r>
+      <w:proofErr w:type="spellStart"/>
+      <w:r>
+        <w:t>trình</w:t>
+      </w:r>
+      <w:proofErr w:type="spellEnd"/>
+      <w:r>
+        <w:t xml:space="preserve"> service</w:t>
+      </w:r>
+    </w:p>
+    <w:p>
+      <w:pPr>
+        <w:pStyle w:val="Heading1"/>
+      </w:pPr>
+      <w:proofErr w:type="spellStart"/>
+      <w:r>
+        <w:rPr>
+          <w:rStyle w:val="Heading1Char"/>
+          <w:b/>
+          <w:bCs/>
+        </w:rPr>
+        <w:t>Mục</w:t>
+      </w:r>
+      <w:proofErr w:type="spellEnd"/>
+      <w:r>
+        <w:rPr>
+          <w:rStyle w:val="Heading1Char"/>
+          <w:b/>
+          <w:bCs/>
+        </w:rPr>
+        <w:t xml:space="preserve"> </w:t>
+      </w:r>
+      <w:proofErr w:type="spellStart"/>
+      <w:r>
+        <w:rPr>
+          <w:rStyle w:val="Heading1Char"/>
+          <w:b/>
+          <w:bCs/>
+        </w:rPr>
+        <w:t>đích</w:t>
+      </w:r>
+      <w:proofErr w:type="spellEnd"/>
+      <w:r>
+        <w:rPr>
+          <w:rStyle w:val="Heading1Char"/>
+          <w:b/>
+          <w:bCs/>
+        </w:rPr>
+        <w:t>:</w:t>
+      </w:r>
+      <w:r>
+        <w:t xml:space="preserve"> </w:t>
+      </w:r>
+    </w:p>
+    <w:p>
+      <w:pPr>
+        <w:ind w:firstLine="720"/>
+      </w:pPr>
+      <w:proofErr w:type="spellStart"/>
+      <w:r>
+        <w:t>N</w:t>
+      </w:r>
+      <w:r>
+        <w:t>hận</w:t>
+      </w:r>
+      <w:proofErr w:type="spellEnd"/>
+      <w:r>
+        <w:t xml:space="preserve"> </w:t>
+      </w:r>
+      <w:proofErr w:type="spellStart"/>
+      <w:r>
+        <w:t>tín</w:t>
+      </w:r>
+      <w:proofErr w:type="spellEnd"/>
+      <w:r>
+        <w:t xml:space="preserve"> </w:t>
+      </w:r>
+      <w:proofErr w:type="spellStart"/>
+      <w:r>
+        <w:t>hiệu</w:t>
+      </w:r>
+      <w:proofErr w:type="spellEnd"/>
+      <w:r>
+        <w:t xml:space="preserve"> </w:t>
+      </w:r>
+      <w:proofErr w:type="spellStart"/>
+      <w:r>
+        <w:t>từ</w:t>
+      </w:r>
+      <w:proofErr w:type="spellEnd"/>
+      <w:r>
+        <w:t xml:space="preserve"> </w:t>
+      </w:r>
+      <w:proofErr w:type="spellStart"/>
+      <w:r>
+        <w:t>thiết</w:t>
+      </w:r>
+      <w:proofErr w:type="spellEnd"/>
+      <w:r>
+        <w:t xml:space="preserve"> </w:t>
+      </w:r>
+      <w:proofErr w:type="spellStart"/>
+      <w:r>
+        <w:t>bị</w:t>
+      </w:r>
+      <w:proofErr w:type="spellEnd"/>
+      <w:r>
+        <w:t xml:space="preserve"> GPS </w:t>
+      </w:r>
+      <w:proofErr w:type="spellStart"/>
+      <w:r>
+        <w:t>và</w:t>
+      </w:r>
+      <w:proofErr w:type="spellEnd"/>
+      <w:r>
+        <w:t xml:space="preserve"> </w:t>
+      </w:r>
+      <w:proofErr w:type="spellStart"/>
+      <w:r>
+        <w:t>cập</w:t>
+      </w:r>
+      <w:proofErr w:type="spellEnd"/>
+      <w:r>
+        <w:t xml:space="preserve"> </w:t>
+      </w:r>
+      <w:proofErr w:type="spellStart"/>
+      <w:r>
+        <w:t>nhập</w:t>
+      </w:r>
+      <w:proofErr w:type="spellEnd"/>
+      <w:r>
+        <w:t xml:space="preserve"> </w:t>
+      </w:r>
+      <w:proofErr w:type="spellStart"/>
+      <w:r>
+        <w:t>dữ</w:t>
+      </w:r>
+      <w:proofErr w:type="spellEnd"/>
+      <w:r>
+        <w:t xml:space="preserve"> </w:t>
+      </w:r>
+      <w:proofErr w:type="spellStart"/>
+      <w:r>
+        <w:t>liệu</w:t>
+      </w:r>
+      <w:proofErr w:type="spellEnd"/>
+      <w:r>
+        <w:t xml:space="preserve"> </w:t>
+      </w:r>
+      <w:proofErr w:type="spellStart"/>
+      <w:r>
+        <w:t>vào</w:t>
+      </w:r>
+      <w:proofErr w:type="spellEnd"/>
+      <w:r>
+        <w:t xml:space="preserve"> </w:t>
+      </w:r>
+      <w:proofErr w:type="spellStart"/>
+      <w:r>
+        <w:t>cơ</w:t>
+      </w:r>
+      <w:proofErr w:type="spellEnd"/>
+      <w:r>
+        <w:t xml:space="preserve"> </w:t>
+      </w:r>
+      <w:proofErr w:type="spellStart"/>
+      <w:r>
+        <w:t>sở</w:t>
+      </w:r>
+      <w:proofErr w:type="spellEnd"/>
+      <w:r>
+        <w:t xml:space="preserve"> </w:t>
+      </w:r>
+      <w:proofErr w:type="spellStart"/>
+      <w:r>
+        <w:t>dữ</w:t>
+      </w:r>
+      <w:proofErr w:type="spellEnd"/>
+      <w:r>
+        <w:t xml:space="preserve"> </w:t>
+      </w:r>
+      <w:proofErr w:type="spellStart"/>
+      <w:r>
+        <w:t>liệu</w:t>
+      </w:r>
+      <w:proofErr w:type="spellEnd"/>
+    </w:p>
+    <w:p>
+      <w:pPr>
+        <w:ind w:left="720"/>
+      </w:pPr>
+      <w:proofErr w:type="spellStart"/>
+      <w:r>
+        <w:t>Chương</w:t>
+      </w:r>
+      <w:proofErr w:type="spellEnd"/>
+      <w:r>
+        <w:t xml:space="preserve"> </w:t>
+      </w:r>
+      <w:proofErr w:type="spellStart"/>
+      <w:r>
+        <w:t>trình</w:t>
+      </w:r>
+      <w:proofErr w:type="spellEnd"/>
+      <w:r>
+        <w:t xml:space="preserve"> </w:t>
+      </w:r>
+      <w:proofErr w:type="spellStart"/>
+      <w:r>
+        <w:t>gồm</w:t>
+      </w:r>
+      <w:proofErr w:type="spellEnd"/>
+      <w:r>
+        <w:t xml:space="preserve"> </w:t>
+      </w:r>
+      <w:proofErr w:type="spellStart"/>
+      <w:r>
+        <w:t>có</w:t>
+      </w:r>
+      <w:proofErr w:type="spellEnd"/>
+      <w:r>
+        <w:t xml:space="preserve"> 3 class:</w:t>
+      </w:r>
+    </w:p>
+    <w:p>
+      <w:pPr>
+        <w:pStyle w:val="ListParagraph"/>
+        <w:numPr>
+          <w:ilvl w:val="0"/>
+          <w:numId w:val="7"/>
+        </w:numPr>
+        <w:ind w:left="1440"/>
+      </w:pPr>
+      <w:proofErr w:type="spellStart"/>
+      <w:r>
+        <w:t>SocketGPS</w:t>
+      </w:r>
+      <w:proofErr w:type="spellEnd"/>
+    </w:p>
+    <w:p>
+      <w:pPr>
+        <w:pStyle w:val="ListParagraph"/>
+        <w:numPr>
+          <w:ilvl w:val="0"/>
+          <w:numId w:val="7"/>
+        </w:numPr>
+        <w:ind w:left="1440"/>
+      </w:pPr>
+      <w:proofErr w:type="spellStart"/>
+      <w:r>
+        <w:t>GPSService</w:t>
+      </w:r>
+      <w:proofErr w:type="spellEnd"/>
+    </w:p>
+    <w:p>
+      <w:pPr>
+        <w:pStyle w:val="ListParagraph"/>
+        <w:numPr>
+          <w:ilvl w:val="0"/>
+          <w:numId w:val="7"/>
+        </w:numPr>
+        <w:ind w:left="1440"/>
+      </w:pPr>
+      <w:r>
+        <w:t>Connection</w:t>
+      </w:r>
+    </w:p>
+    <w:p>
+      <w:pPr>
+        <w:pStyle w:val="Heading1"/>
+      </w:pPr>
+      <w:r>
+        <w:br w:type="column"/>
+      </w:r>
+      <w:proofErr w:type="spellStart"/>
+      <w:r>
+        <w:lastRenderedPageBreak/>
+        <w:t>Mô</w:t>
+      </w:r>
+      <w:proofErr w:type="spellEnd"/>
+      <w:r>
+        <w:t xml:space="preserve"> </w:t>
+      </w:r>
+      <w:proofErr w:type="spellStart"/>
+      <w:r>
+        <w:t>tả</w:t>
+      </w:r>
+      <w:proofErr w:type="spellEnd"/>
+      <w:r>
+        <w:t xml:space="preserve"> chi </w:t>
+      </w:r>
+      <w:proofErr w:type="spellStart"/>
+      <w:r>
+        <w:t>tiết</w:t>
+      </w:r>
+      <w:proofErr w:type="spellEnd"/>
+      <w:r>
+        <w:t xml:space="preserve"> </w:t>
+      </w:r>
+      <w:proofErr w:type="spellStart"/>
+      <w:r>
+        <w:t>từng</w:t>
+      </w:r>
+      <w:proofErr w:type="spellEnd"/>
+      <w:r>
+        <w:t xml:space="preserve"> Class</w:t>
+      </w:r>
+    </w:p>
+    <w:p>
+      <w:pPr>
+        <w:pStyle w:val="Heading2"/>
+        <w:jc w:val="center"/>
+      </w:pPr>
+      <w:r>
+        <w:t xml:space="preserve">Class </w:t>
+      </w:r>
+      <w:proofErr w:type="spellStart"/>
+      <w:r>
+        <w:t>SocketGPS</w:t>
+      </w:r>
+      <w:proofErr w:type="spellEnd"/>
+    </w:p>
+    <w:p>
+      <w:pPr>
+        <w:pStyle w:val="NoSpacing"/>
+        <w:rPr>
+          <w:sz w:val="18"/>
+          <w:szCs w:val="18"/>
+        </w:rPr>
+      </w:pPr>
+      <w:r>
+        <w:rPr>
+          <w:sz w:val="18"/>
+          <w:szCs w:val="18"/>
+        </w:rPr>
+        <w:t>Sources</w:t>
+      </w:r>
+      <w:r>
+        <w:rPr>
+          <w:sz w:val="18"/>
+          <w:szCs w:val="18"/>
+        </w:rPr>
+        <w:t xml:space="preserve"> file: </w:t>
+      </w:r>
+      <w:proofErr w:type="spellStart"/>
+      <w:r>
+        <w:rPr>
+          <w:sz w:val="18"/>
+          <w:szCs w:val="18"/>
+        </w:rPr>
+        <w:t>SocketGPS</w:t>
+      </w:r>
+      <w:r>
+        <w:rPr>
+          <w:sz w:val="18"/>
+          <w:szCs w:val="18"/>
+        </w:rPr>
+        <w:t>.cs</w:t>
+      </w:r>
+      <w:proofErr w:type="spellEnd"/>
+    </w:p>
+    <w:p>
+      <w:pPr>
+        <w:pStyle w:val="NoSpacing"/>
+        <w:rPr>
+          <w:sz w:val="18"/>
+          <w:szCs w:val="18"/>
+        </w:rPr>
+      </w:pPr>
+      <w:r>
+        <w:rPr>
+          <w:sz w:val="18"/>
+          <w:szCs w:val="18"/>
+        </w:rPr>
+        <w:t>Release file: SocketGPS.dll</w:t>
+      </w:r>
+    </w:p>
+    <w:p/>
+    <w:p>
+      <w:r>
+        <w:rPr>
+          <w:b/>
+        </w:rPr>
+        <w:t>Private Variable</w:t>
+      </w:r>
+      <w:r>
+        <w:rPr>
+          <w:b/>
+        </w:rPr>
+        <w:t>s</w:t>
+      </w:r>
+      <w:r>
+        <w:rPr>
+          <w:b/>
+        </w:rPr>
+        <w:t xml:space="preserve"> in usage</w:t>
+      </w:r>
+      <w:r>
+        <w:rPr>
+          <w:b/>
+        </w:rPr>
+        <w:t>:</w:t>
+      </w:r>
+      <w:r>
+        <w:tab/>
+      </w:r>
+      <w:r>
+        <w:rPr>
+          <w:i/>
+        </w:rPr>
+        <w:t>_</w:t>
+      </w:r>
+      <w:proofErr w:type="spellStart"/>
+      <w:r>
+        <w:rPr>
+          <w:i/>
+        </w:rPr>
+        <w:t>intPort</w:t>
+      </w:r>
+      <w:proofErr w:type="spellEnd"/>
+    </w:p>
+    <w:p>
+      <w:pPr>
+        <w:rPr>
+          <w:b/>
+        </w:rPr>
+      </w:pPr>
+      <w:r>
+        <w:rPr>
+          <w:b/>
+        </w:rPr>
+        <w:t>Function</w:t>
+      </w:r>
+      <w:r>
+        <w:rPr>
+          <w:b/>
+        </w:rPr>
+        <w:t>s</w:t>
+      </w:r>
+      <w:r>
+        <w:rPr>
+          <w:b/>
+        </w:rPr>
+        <w:t xml:space="preserve"> in usage:</w:t>
+      </w:r>
+    </w:p>
+    <w:tbl>
+      <w:tblPr>
+        <w:tblStyle w:val="TableGrid"/>
+        <w:tblW w:w="0" w:type="auto"/>
+        <w:tblLook w:val="04A0" w:firstRow="1" w:lastRow="0" w:firstColumn="1" w:lastColumn="0" w:noHBand="0" w:noVBand="1"/>
+      </w:tblPr>
+      <w:tblGrid>
+        <w:gridCol w:w="3192"/>
+        <w:gridCol w:w="3192"/>
+        <w:gridCol w:w="3192"/>
+      </w:tblGrid>
+      <w:tr>
+        <w:tc>
+          <w:tcPr>
+            <w:tcW w:w="6384" w:type="dxa"/>
+            <w:gridSpan w:val="2"/>
+          </w:tcPr>
+          <w:p>
+            <w:pPr>
+              <w:jc w:val="center"/>
+              <w:rPr>
+                <w:b/>
+              </w:rPr>
+            </w:pPr>
+            <w:proofErr w:type="spellStart"/>
+            <w:r>
+              <w:rPr>
+                <w:b/>
+              </w:rPr>
+              <w:t>CreateSocket</w:t>
+            </w:r>
+            <w:proofErr w:type="spellEnd"/>
+            <w:r>
+              <w:rPr>
+                <w:b/>
+              </w:rPr>
+              <w:t>()</w:t>
+            </w:r>
+          </w:p>
+        </w:tc>
+        <w:tc>
+          <w:tcPr>
+            <w:tcW w:w="3192" w:type="dxa"/>
+          </w:tcPr>
+          <w:p>
+            <w:pPr>
+              <w:jc w:val="center"/>
+              <w:rPr>
+                <w:b/>
+              </w:rPr>
+            </w:pPr>
+            <w:r>
+              <w:rPr>
+                <w:b/>
+              </w:rPr>
+              <w:t>public</w:t>
+            </w:r>
+          </w:p>
+        </w:tc>
+      </w:tr>
+      <w:tr>
+        <w:tc>
+          <w:tcPr>
+            <w:tcW w:w="3192" w:type="dxa"/>
+          </w:tcPr>
+          <w:p/>
+        </w:tc>
+        <w:tc>
+          <w:tcPr>
+            <w:tcW w:w="3192" w:type="dxa"/>
+          </w:tcPr>
+          <w:p/>
+        </w:tc>
+        <w:tc>
+          <w:tcPr>
+            <w:tcW w:w="3192" w:type="dxa"/>
+          </w:tcPr>
+          <w:p>
+            <w:pPr>
+              <w:rPr>
+                <w:b/>
+              </w:rPr>
+            </w:pPr>
+            <w:r>
+              <w:rPr>
+                <w:b/>
+              </w:rPr>
+              <w:t>Note</w:t>
+            </w:r>
+          </w:p>
+        </w:tc>
+      </w:tr>
+      <w:tr>
+        <w:tc>
+          <w:tcPr>
+            <w:tcW w:w="3192" w:type="dxa"/>
+          </w:tcPr>
+          <w:p>
+            <w:pPr>
+              <w:rPr>
+                <w:b/>
+              </w:rPr>
+            </w:pPr>
+            <w:r>
+              <w:rPr>
+                <w:b/>
+              </w:rPr>
+              <w:t>Input Parameter:</w:t>
+            </w:r>
+          </w:p>
+        </w:tc>
+        <w:tc>
+          <w:tcPr>
+            <w:tcW w:w="3192" w:type="dxa"/>
+          </w:tcPr>
+          <w:p>
+            <w:r>
+              <w:t>none</w:t>
+            </w:r>
+          </w:p>
+        </w:tc>
+        <w:tc>
+          <w:tcPr>
+            <w:tcW w:w="3192" w:type="dxa"/>
+          </w:tcPr>
+          <w:p/>
+        </w:tc>
+      </w:tr>
+      <w:tr>
+        <w:tc>
+          <w:tcPr>
+            <w:tcW w:w="3192" w:type="dxa"/>
+          </w:tcPr>
+          <w:p>
+            <w:pPr>
+              <w:rPr>
+                <w:b/>
+              </w:rPr>
+            </w:pPr>
+            <w:r>
+              <w:rPr>
+                <w:b/>
+              </w:rPr>
+              <w:t>Output Parameter:</w:t>
+            </w:r>
+          </w:p>
+        </w:tc>
+        <w:tc>
+          <w:tcPr>
+            <w:tcW w:w="3192" w:type="dxa"/>
+          </w:tcPr>
+          <w:p>
+            <w:r>
+              <w:t xml:space="preserve">none </w:t>
+            </w:r>
+          </w:p>
+        </w:tc>
+        <w:tc>
+          <w:tcPr>
+            <w:tcW w:w="3192" w:type="dxa"/>
+          </w:tcPr>
+          <w:p/>
+        </w:tc>
+      </w:tr>
+      <w:tr>
+        <w:tc>
+          <w:tcPr>
+            <w:tcW w:w="3192" w:type="dxa"/>
+          </w:tcPr>
+          <w:p>
+            <w:pPr>
+              <w:rPr>
+                <w:b/>
+              </w:rPr>
+            </w:pPr>
+            <w:r>
+              <w:rPr>
+                <w:b/>
+              </w:rPr>
+              <w:t>Description:</w:t>
+            </w:r>
+          </w:p>
+        </w:tc>
+        <w:tc>
+          <w:tcPr>
+            <w:tcW w:w="3192" w:type="dxa"/>
+          </w:tcPr>
+          <w:p>
+            <w:r>
+              <w:t xml:space="preserve">Create new </w:t>
+            </w:r>
+            <w:proofErr w:type="spellStart"/>
+            <w:r>
+              <w:t>TCPListening</w:t>
+            </w:r>
+            <w:proofErr w:type="spellEnd"/>
+          </w:p>
+          <w:p>
+            <w:r>
+              <w:t xml:space="preserve">Call function </w:t>
+            </w:r>
+            <w:proofErr w:type="spellStart"/>
+            <w:r>
+              <w:rPr>
+                <w:b/>
+              </w:rPr>
+              <w:t>CreateStream</w:t>
+            </w:r>
+            <w:proofErr w:type="spellEnd"/>
+            <w:r>
+              <w:t xml:space="preserve"> to get data.</w:t>
+            </w:r>
+          </w:p>
+        </w:tc>
+        <w:tc>
+          <w:tcPr>
+            <w:tcW w:w="3192" w:type="dxa"/>
+          </w:tcPr>
+          <w:p/>
+        </w:tc>
+      </w:tr>
+    </w:tbl>
+    <w:p/>
+    <w:tbl>
+      <w:tblPr>
+        <w:tblStyle w:val="TableGrid"/>
+        <w:tblW w:w="0" w:type="auto"/>
+        <w:tblLook w:val="04A0" w:firstRow="1" w:lastRow="0" w:firstColumn="1" w:lastColumn="0" w:noHBand="0" w:noVBand="1"/>
+      </w:tblPr>
+      <w:tblGrid>
+        <w:gridCol w:w="3192"/>
+        <w:gridCol w:w="3192"/>
+        <w:gridCol w:w="3192"/>
+      </w:tblGrid>
+      <w:tr>
+        <w:tc>
+          <w:tcPr>
+            <w:tcW w:w="6384" w:type="dxa"/>
+            <w:gridSpan w:val="2"/>
+          </w:tcPr>
+          <w:p>
+            <w:pPr>
+              <w:jc w:val="center"/>
+              <w:rPr>
+                <w:b/>
+              </w:rPr>
+            </w:pPr>
+            <w:proofErr w:type="spellStart"/>
+            <w:r>
+              <w:rPr>
+                <w:b/>
+              </w:rPr>
+              <w:t>CreateStream</w:t>
+            </w:r>
+            <w:proofErr w:type="spellEnd"/>
+            <w:r>
+              <w:rPr>
+                <w:b/>
+              </w:rPr>
+              <w:t>()</w:t>
+            </w:r>
+          </w:p>
+        </w:tc>
+        <w:tc>
+          <w:tcPr>
+            <w:tcW w:w="3192" w:type="dxa"/>
+          </w:tcPr>
+          <w:p>
+            <w:pPr>
+              <w:jc w:val="center"/>
+              <w:rPr>
+                <w:b/>
+              </w:rPr>
+            </w:pPr>
+            <w:r>
+              <w:rPr>
+                <w:b/>
+              </w:rPr>
+              <w:t>private</w:t>
+            </w:r>
+          </w:p>
+        </w:tc>
+      </w:tr>
+      <w:tr>
+        <w:tc>
+          <w:tcPr>
+            <w:tcW w:w="3192" w:type="dxa"/>
+          </w:tcPr>
+          <w:p/>
+        </w:tc>
+        <w:tc>
+          <w:tcPr>
+            <w:tcW w:w="3192" w:type="dxa"/>
+          </w:tcPr>
+          <w:p/>
+        </w:tc>
+        <w:tc>
+          <w:tcPr>
+            <w:tcW w:w="3192" w:type="dxa"/>
+          </w:tcPr>
+          <w:p>
+            <w:pPr>
+              <w:rPr>
+                <w:b/>
+              </w:rPr>
+            </w:pPr>
+            <w:r>
+              <w:rPr>
+                <w:b/>
+              </w:rPr>
+              <w:t>Note</w:t>
+            </w:r>
+          </w:p>
+        </w:tc>
+      </w:tr>
+      <w:tr>
+        <w:tc>
+          <w:tcPr>
+            <w:tcW w:w="3192" w:type="dxa"/>
+          </w:tcPr>
+          <w:p>
+            <w:pPr>
+              <w:rPr>
+                <w:b/>
+              </w:rPr>
+            </w:pPr>
+            <w:r>
+              <w:rPr>
+                <w:b/>
+              </w:rPr>
+              <w:t>Input Parameter</w:t>
+            </w:r>
+          </w:p>
+        </w:tc>
+        <w:tc>
+          <w:tcPr>
+            <w:tcW w:w="3192" w:type="dxa"/>
+          </w:tcPr>
+          <w:p>
+            <w:pPr>
+              <w:rPr>
+                <w:i/>
+              </w:rPr>
+            </w:pPr>
+            <w:proofErr w:type="spellStart"/>
+            <w:r>
+              <w:rPr>
+                <w:i/>
+              </w:rPr>
+              <w:t>TcpClient</w:t>
+            </w:r>
+            <w:proofErr w:type="spellEnd"/>
+          </w:p>
+        </w:tc>
+        <w:tc>
+          <w:tcPr>
+            <w:tcW w:w="3192" w:type="dxa"/>
+          </w:tcPr>
+          <w:p/>
+        </w:tc>
+      </w:tr>
+      <w:tr>
+        <w:tc>
+          <w:tcPr>
+            <w:tcW w:w="3192" w:type="dxa"/>
+          </w:tcPr>
+          <w:p>
+            <w:pPr>
+              <w:rPr>
+                <w:b/>
+              </w:rPr>
+            </w:pPr>
+            <w:r>
+              <w:rPr>
+                <w:b/>
+              </w:rPr>
+              <w:t>Output Parameter:</w:t>
+            </w:r>
+          </w:p>
+        </w:tc>
+        <w:tc>
+          <w:tcPr>
+            <w:tcW w:w="3192" w:type="dxa"/>
+          </w:tcPr>
+          <w:p>
+            <w:r>
+              <w:t>none</w:t>
+            </w:r>
+          </w:p>
+        </w:tc>
+        <w:tc>
+          <w:tcPr>
+            <w:tcW w:w="3192" w:type="dxa"/>
+          </w:tcPr>
+          <w:p/>
+        </w:tc>
+      </w:tr>
+      <w:tr>
+        <w:tc>
+          <w:tcPr>
+            <w:tcW w:w="3192" w:type="dxa"/>
+          </w:tcPr>
+          <w:p>
+            <w:pPr>
+              <w:rPr>
+                <w:b/>
+              </w:rPr>
+            </w:pPr>
+            <w:r>
+              <w:rPr>
+                <w:b/>
+              </w:rPr>
+              <w:t>Description:</w:t>
+            </w:r>
+          </w:p>
+        </w:tc>
+        <w:tc>
+          <w:tcPr>
+            <w:tcW w:w="3192" w:type="dxa"/>
+          </w:tcPr>
+          <w:p>
+            <w:r>
+              <w:t xml:space="preserve">Get data and insert data to database thought function in </w:t>
+            </w:r>
+            <w:r>
+              <w:rPr>
+                <w:b/>
+              </w:rPr>
+              <w:t>Connection Class</w:t>
+            </w:r>
+          </w:p>
+        </w:tc>
+        <w:tc>
+          <w:tcPr>
+            <w:tcW w:w="3192" w:type="dxa"/>
+          </w:tcPr>
+          <w:p/>
+        </w:tc>
+      </w:tr>
+    </w:tbl>
+    <w:p/>
+    <w:tbl>
+      <w:tblPr>
+        <w:tblStyle w:val="TableGrid"/>
+        <w:tblW w:w="0" w:type="auto"/>
+        <w:tblLook w:val="04A0" w:firstRow="1" w:lastRow="0" w:firstColumn="1" w:lastColumn="0" w:noHBand="0" w:noVBand="1"/>
+      </w:tblPr>
+      <w:tblGrid>
+        <w:gridCol w:w="3192"/>
+        <w:gridCol w:w="3192"/>
+        <w:gridCol w:w="3192"/>
+      </w:tblGrid>
+      <w:tr>
+        <w:tc>
+          <w:tcPr>
+            <w:tcW w:w="6384" w:type="dxa"/>
+            <w:gridSpan w:val="2"/>
+          </w:tcPr>
+          <w:p>
+            <w:pPr>
+              <w:jc w:val="center"/>
+              <w:rPr>
+                <w:b/>
+              </w:rPr>
+            </w:pPr>
+            <w:proofErr w:type="spellStart"/>
+            <w:r>
+              <w:rPr>
+                <w:b/>
+              </w:rPr>
+              <w:t>InsertData</w:t>
+            </w:r>
+            <w:proofErr w:type="spellEnd"/>
+            <w:r>
+              <w:rPr>
+                <w:b/>
+              </w:rPr>
+              <w:t>()</w:t>
+            </w:r>
+          </w:p>
+        </w:tc>
+        <w:tc>
+          <w:tcPr>
+            <w:tcW w:w="3192" w:type="dxa"/>
+          </w:tcPr>
+          <w:p>
+            <w:pPr>
+              <w:jc w:val="center"/>
+              <w:rPr>
+                <w:b/>
+              </w:rPr>
+            </w:pPr>
+            <w:r>
+              <w:rPr>
+                <w:b/>
+              </w:rPr>
+              <w:t>private</w:t>
+            </w:r>
+          </w:p>
+        </w:tc>
+      </w:tr>
+      <w:tr>
+        <w:tc>
+          <w:tcPr>
+            <w:tcW w:w="3192" w:type="dxa"/>
+          </w:tcPr>
+          <w:p/>
+        </w:tc>
+        <w:tc>
+          <w:tcPr>
+            <w:tcW w:w="3192" w:type="dxa"/>
+          </w:tcPr>
+          <w:p/>
+        </w:tc>
+        <w:tc>
+          <w:tcPr>
+            <w:tcW w:w="3192" w:type="dxa"/>
+          </w:tcPr>
+          <w:p>
+            <w:pPr>
+              <w:rPr>
+                <w:b/>
+              </w:rPr>
+            </w:pPr>
+            <w:r>
+              <w:rPr>
+                <w:b/>
+              </w:rPr>
+              <w:t>Note</w:t>
+            </w:r>
+          </w:p>
+        </w:tc>
+      </w:tr>
+      <w:tr>
+        <w:tc>
+          <w:tcPr>
+            <w:tcW w:w="3192" w:type="dxa"/>
+          </w:tcPr>
+          <w:p>
+            <w:pPr>
+              <w:rPr>
+                <w:b/>
+              </w:rPr>
+            </w:pPr>
+            <w:r>
+              <w:rPr>
+                <w:b/>
+              </w:rPr>
+              <w:t>Input Parameter</w:t>
+            </w:r>
+          </w:p>
+        </w:tc>
+        <w:tc>
+          <w:tcPr>
+            <w:tcW w:w="3192" w:type="dxa"/>
+          </w:tcPr>
+          <w:p>
+            <w:pPr>
+              <w:rPr>
+                <w:i/>
+              </w:rPr>
+            </w:pPr>
+            <w:r>
+              <w:rPr>
+                <w:i/>
+              </w:rPr>
+              <w:t>s</w:t>
+            </w:r>
+            <w:r>
+              <w:rPr>
+                <w:i/>
+              </w:rPr>
+              <w:t>tring</w:t>
+            </w:r>
+          </w:p>
+        </w:tc>
+        <w:tc>
+          <w:tcPr>
+            <w:tcW w:w="3192" w:type="dxa"/>
+          </w:tcPr>
+          <w:p/>
+        </w:tc>
+      </w:tr>
+      <w:tr>
+        <w:tc>
+          <w:tcPr>
+            <w:tcW w:w="3192" w:type="dxa"/>
+          </w:tcPr>
+          <w:p>
+            <w:pPr>
+              <w:rPr>
+                <w:b/>
+              </w:rPr>
+            </w:pPr>
+            <w:r>
+              <w:rPr>
+                <w:b/>
+              </w:rPr>
+              <w:t>Output Parameter:</w:t>
+            </w:r>
+          </w:p>
+        </w:tc>
+        <w:tc>
+          <w:tcPr>
+            <w:tcW w:w="3192" w:type="dxa"/>
+          </w:tcPr>
+          <w:p>
+            <w:r>
+              <w:t>None</w:t>
+            </w:r>
+          </w:p>
+        </w:tc>
+        <w:tc>
+          <w:tcPr>
+            <w:tcW w:w="3192" w:type="dxa"/>
+          </w:tcPr>
+          <w:p/>
+        </w:tc>
+      </w:tr>
+      <w:tr>
+        <w:tc>
+          <w:tcPr>
+            <w:tcW w:w="3192" w:type="dxa"/>
+          </w:tcPr>
+          <w:p>
+            <w:pPr>
+              <w:rPr>
+                <w:b/>
+              </w:rPr>
+            </w:pPr>
+            <w:r>
+              <w:rPr>
+                <w:b/>
+              </w:rPr>
+              <w:t>Description:</w:t>
+            </w:r>
+          </w:p>
+        </w:tc>
+        <w:tc>
+          <w:tcPr>
+            <w:tcW w:w="3192" w:type="dxa"/>
+          </w:tcPr>
+          <w:p>
+            <w:r>
+              <w:t xml:space="preserve">Get </w:t>
+            </w:r>
+            <w:r>
+              <w:t xml:space="preserve">a </w:t>
+            </w:r>
+            <w:r>
+              <w:t>string which hold</w:t>
+            </w:r>
+            <w:r>
+              <w:t>s</w:t>
+            </w:r>
+            <w:r>
+              <w:t xml:space="preserve"> data from GPS devices. After that call</w:t>
+            </w:r>
+            <w:r>
+              <w:t xml:space="preserve"> function in </w:t>
+            </w:r>
+            <w:r>
+              <w:rPr>
+                <w:b/>
+              </w:rPr>
+              <w:t>Connection Class</w:t>
+            </w:r>
+            <w:r>
+              <w:t xml:space="preserve"> to insert data to database</w:t>
+            </w:r>
+          </w:p>
+        </w:tc>
+        <w:tc>
+          <w:tcPr>
+            <w:tcW w:w="3192" w:type="dxa"/>
+          </w:tcPr>
+          <w:p/>
+        </w:tc>
+      </w:tr>
+    </w:tbl>
+    <w:p/>
+    <w:tbl>
+      <w:tblPr>
+        <w:tblStyle w:val="TableGrid"/>
+        <w:tblW w:w="0" w:type="auto"/>
+        <w:tblLook w:val="04A0" w:firstRow="1" w:lastRow="0" w:firstColumn="1" w:lastColumn="0" w:noHBand="0" w:noVBand="1"/>
+      </w:tblPr>
+      <w:tblGrid>
+        <w:gridCol w:w="3192"/>
+        <w:gridCol w:w="3192"/>
+        <w:gridCol w:w="3192"/>
+      </w:tblGrid>
+      <w:tr>
+        <w:tc>
+          <w:tcPr>
+            <w:tcW w:w="6384" w:type="dxa"/>
+            <w:gridSpan w:val="2"/>
+          </w:tcPr>
+          <w:p>
+            <w:pPr>
+              <w:jc w:val="center"/>
+              <w:rPr>
+                <w:b/>
+              </w:rPr>
+            </w:pPr>
+            <w:proofErr w:type="spellStart"/>
+            <w:r>
+              <w:rPr>
+                <w:b/>
+              </w:rPr>
+              <w:t>CloseSocket</w:t>
+            </w:r>
+            <w:proofErr w:type="spellEnd"/>
+            <w:r>
+              <w:rPr>
+                <w:b/>
+              </w:rPr>
+              <w:t>()</w:t>
+            </w:r>
+          </w:p>
+        </w:tc>
+        <w:tc>
+          <w:tcPr>
+            <w:tcW w:w="3192" w:type="dxa"/>
+          </w:tcPr>
+          <w:p>
+            <w:pPr>
+              <w:jc w:val="center"/>
+              <w:rPr>
+                <w:b/>
+              </w:rPr>
+            </w:pPr>
+            <w:r>
+              <w:rPr>
+                <w:b/>
+              </w:rPr>
+              <w:t>private</w:t>
+            </w:r>
+          </w:p>
+        </w:tc>
+      </w:tr>
+      <w:tr>
+        <w:tc>
+          <w:tcPr>
+            <w:tcW w:w="3192" w:type="dxa"/>
+          </w:tcPr>
+          <w:p>
+            <w:pPr>
+              <w:rPr>
+                <w:b/>
+              </w:rPr>
+            </w:pPr>
+          </w:p>
+        </w:tc>
+        <w:tc>
+          <w:tcPr>
+            <w:tcW w:w="3192" w:type="dxa"/>
+          </w:tcPr>
+          <w:p>
+            <w:pPr>
+              <w:rPr>
+                <w:i/>
+              </w:rPr>
+            </w:pPr>
+          </w:p>
+        </w:tc>
+        <w:tc>
+          <w:tcPr>
+            <w:tcW w:w="3192" w:type="dxa"/>
+          </w:tcPr>
+          <w:p>
+            <w:pPr>
+              <w:rPr>
+                <w:b/>
+              </w:rPr>
+            </w:pPr>
+            <w:r>
+              <w:rPr>
+                <w:b/>
+              </w:rPr>
+              <w:t>Note</w:t>
+            </w:r>
+          </w:p>
+        </w:tc>
+      </w:tr>
+      <w:tr>
+        <w:tc>
+          <w:tcPr>
+            <w:tcW w:w="3192" w:type="dxa"/>
+          </w:tcPr>
+          <w:p>
+            <w:pPr>
+              <w:rPr>
+                <w:b/>
+              </w:rPr>
+            </w:pPr>
+            <w:r>
+              <w:rPr>
+                <w:b/>
+              </w:rPr>
+              <w:t>Input Parameter</w:t>
+            </w:r>
+          </w:p>
+        </w:tc>
+        <w:tc>
+          <w:tcPr>
+            <w:tcW w:w="3192" w:type="dxa"/>
+          </w:tcPr>
+          <w:p>
+            <w:pPr>
+              <w:rPr>
+                <w:i/>
+              </w:rPr>
+            </w:pPr>
+            <w:proofErr w:type="spellStart"/>
+            <w:r>
+              <w:rPr>
+                <w:i/>
+              </w:rPr>
+              <w:t>TcpListener</w:t>
+            </w:r>
+            <w:proofErr w:type="spellEnd"/>
+          </w:p>
+        </w:tc>
+        <w:tc>
+          <w:tcPr>
+            <w:tcW w:w="3192" w:type="dxa"/>
+          </w:tcPr>
+          <w:p/>
+        </w:tc>
+      </w:tr>
+      <w:tr>
+        <w:tc>
+          <w:tcPr>
+            <w:tcW w:w="3192" w:type="dxa"/>
+          </w:tcPr>
+          <w:p>
+            <w:pPr>
+              <w:rPr>
+                <w:b/>
+              </w:rPr>
+            </w:pPr>
+            <w:r>
+              <w:rPr>
+                <w:b/>
+              </w:rPr>
+              <w:t>Output Parameter:</w:t>
+            </w:r>
+          </w:p>
+        </w:tc>
+        <w:tc>
+          <w:tcPr>
+            <w:tcW w:w="3192" w:type="dxa"/>
+          </w:tcPr>
+          <w:p>
+            <w:r>
+              <w:t>None</w:t>
+            </w:r>
+          </w:p>
+        </w:tc>
+        <w:tc>
+          <w:tcPr>
+            <w:tcW w:w="3192" w:type="dxa"/>
+          </w:tcPr>
+          <w:p/>
+        </w:tc>
+      </w:tr>
+      <w:tr>
+        <w:tc>
+          <w:tcPr>
+            <w:tcW w:w="3192" w:type="dxa"/>
+          </w:tcPr>
+          <w:p>
+            <w:pPr>
+              <w:rPr>
+                <w:b/>
+              </w:rPr>
+            </w:pPr>
+            <w:r>
+              <w:rPr>
+                <w:b/>
+              </w:rPr>
+              <w:t>Description:</w:t>
+            </w:r>
+          </w:p>
+        </w:tc>
+        <w:tc>
+          <w:tcPr>
+            <w:tcW w:w="3192" w:type="dxa"/>
+          </w:tcPr>
+          <w:p>
+            <w:r>
+              <w:t xml:space="preserve">Close thread and </w:t>
+            </w:r>
+            <w:proofErr w:type="spellStart"/>
+            <w:r>
+              <w:rPr>
+                <w:i/>
+              </w:rPr>
+              <w:t>TcpListener</w:t>
+            </w:r>
+            <w:proofErr w:type="spellEnd"/>
+          </w:p>
+        </w:tc>
+        <w:tc>
+          <w:tcPr>
+            <w:tcW w:w="3192" w:type="dxa"/>
+          </w:tcPr>
+          <w:p/>
+        </w:tc>
+      </w:tr>
+    </w:tbl>
+    <w:p/>
+    <w:p>
+      <w:pPr>
+        <w:pStyle w:val="Heading2"/>
+        <w:jc w:val="center"/>
+      </w:pPr>
+      <w:r>
+        <w:lastRenderedPageBreak/>
+        <w:t xml:space="preserve">Class </w:t>
+      </w:r>
+      <w:proofErr w:type="spellStart"/>
+      <w:r>
+        <w:t>GPSService</w:t>
+      </w:r>
+      <w:proofErr w:type="spellEnd"/>
+    </w:p>
+    <w:p>
+      <w:pPr>
+        <w:pStyle w:val="NoSpacing"/>
+        <w:rPr>
+          <w:sz w:val="18"/>
+          <w:szCs w:val="18"/>
+        </w:rPr>
+      </w:pPr>
+      <w:r>
+        <w:rPr>
+          <w:sz w:val="18"/>
+          <w:szCs w:val="18"/>
+        </w:rPr>
+        <w:t>Sources</w:t>
+      </w:r>
+      <w:r>
+        <w:rPr>
+          <w:sz w:val="18"/>
+          <w:szCs w:val="18"/>
+        </w:rPr>
+        <w:t xml:space="preserve"> file: </w:t>
+      </w:r>
+      <w:proofErr w:type="spellStart"/>
+      <w:r>
+        <w:rPr>
+          <w:sz w:val="18"/>
+          <w:szCs w:val="18"/>
+        </w:rPr>
+        <w:t>GPSService.cs</w:t>
+      </w:r>
+      <w:proofErr w:type="spellEnd"/>
+    </w:p>
+    <w:p>
+      <w:pPr>
+        <w:pStyle w:val="NoSpacing"/>
+        <w:rPr>
+          <w:sz w:val="18"/>
+          <w:szCs w:val="18"/>
+        </w:rPr>
+      </w:pPr>
+      <w:r>
+        <w:rPr>
+          <w:sz w:val="18"/>
+          <w:szCs w:val="18"/>
+        </w:rPr>
+        <w:t xml:space="preserve">Release file: </w:t>
+      </w:r>
+      <w:r>
+        <w:rPr>
+          <w:sz w:val="18"/>
+          <w:szCs w:val="18"/>
+        </w:rPr>
+        <w:t>GPSService.exe</w:t>
+      </w:r>
+    </w:p>
+    <w:p/>
+    <w:p>
+      <w:r>
+        <w:rPr>
+          <w:b/>
+        </w:rPr>
+        <w:t>Private Variables in usage:</w:t>
+      </w:r>
+      <w:r>
+        <w:tab/>
+      </w:r>
+      <w:r>
+        <w:t>N</w:t>
+      </w:r>
+      <w:r>
+        <w:t>one</w:t>
+      </w:r>
+    </w:p>
+    <w:p>
+      <w:pPr>
+        <w:rPr>
+          <w:b/>
+        </w:rPr>
+      </w:pPr>
+      <w:r>
+        <w:rPr>
+          <w:b/>
+        </w:rPr>
+        <w:t>Functions in usage</w:t>
+      </w:r>
+      <w:r>
+        <w:rPr>
+          <w:b/>
+        </w:rPr>
+        <w:t>:</w:t>
+      </w:r>
+    </w:p>
+    <w:tbl>
+      <w:tblPr>
+        <w:tblStyle w:val="TableGrid"/>
+        <w:tblW w:w="0" w:type="auto"/>
+        <w:tblLook w:val="04A0" w:firstRow="1" w:lastRow="0" w:firstColumn="1" w:lastColumn="0" w:noHBand="0" w:noVBand="1"/>
+      </w:tblPr>
+      <w:tblGrid>
+        <w:gridCol w:w="3192"/>
+        <w:gridCol w:w="3192"/>
+        <w:gridCol w:w="3192"/>
+      </w:tblGrid>
+      <w:tr>
+        <w:tc>
+          <w:tcPr>
+            <w:tcW w:w="6384" w:type="dxa"/>
+            <w:gridSpan w:val="2"/>
+          </w:tcPr>
+          <w:p>
+            <w:pPr>
+              <w:jc w:val="center"/>
+              <w:rPr>
+                <w:b/>
+              </w:rPr>
+            </w:pPr>
+            <w:proofErr w:type="spellStart"/>
+            <w:r>
+              <w:rPr>
+                <w:b/>
+              </w:rPr>
+              <w:t>OnStart</w:t>
+            </w:r>
+            <w:proofErr w:type="spellEnd"/>
+            <w:r>
+              <w:rPr>
+                <w:b/>
+              </w:rPr>
+              <w:t>()</w:t>
+            </w:r>
+          </w:p>
+        </w:tc>
+        <w:tc>
+          <w:tcPr>
+            <w:tcW w:w="3192" w:type="dxa"/>
+          </w:tcPr>
+          <w:p>
+            <w:pPr>
+              <w:rPr>
+                <w:b/>
+              </w:rPr>
+            </w:pPr>
+            <w:r>
+              <w:rPr>
+                <w:b/>
+              </w:rPr>
+              <w:t>p</w:t>
+            </w:r>
+            <w:r>
+              <w:rPr>
+                <w:b/>
+              </w:rPr>
+              <w:t>rotected override</w:t>
+            </w:r>
+          </w:p>
+        </w:tc>
+      </w:tr>
+      <w:tr>
+        <w:tc>
+          <w:tcPr>
+            <w:tcW w:w="3192" w:type="dxa"/>
+          </w:tcPr>
+          <w:p/>
+        </w:tc>
+        <w:tc>
+          <w:tcPr>
+            <w:tcW w:w="3192" w:type="dxa"/>
+          </w:tcPr>
+          <w:p/>
+        </w:tc>
+        <w:tc>
+          <w:tcPr>
+            <w:tcW w:w="3192" w:type="dxa"/>
+          </w:tcPr>
+          <w:p>
+            <w:pPr>
+              <w:rPr>
+                <w:b/>
+              </w:rPr>
+            </w:pPr>
+            <w:r>
+              <w:rPr>
+                <w:b/>
+              </w:rPr>
+              <w:t>Note</w:t>
+            </w:r>
+          </w:p>
+        </w:tc>
+      </w:tr>
+      <w:tr>
+        <w:tc>
+          <w:tcPr>
+            <w:tcW w:w="3192" w:type="dxa"/>
+          </w:tcPr>
+          <w:p>
+            <w:pPr>
+              <w:rPr>
+                <w:b/>
+              </w:rPr>
+            </w:pPr>
+            <w:r>
+              <w:rPr>
+                <w:b/>
+              </w:rPr>
+              <w:t>Input Parameter</w:t>
+            </w:r>
+          </w:p>
+        </w:tc>
+        <w:tc>
+          <w:tcPr>
+            <w:tcW w:w="3192" w:type="dxa"/>
+          </w:tcPr>
+          <w:p>
+            <w:r>
+              <w:t>string[]</w:t>
+            </w:r>
+          </w:p>
+        </w:tc>
+        <w:tc>
+          <w:tcPr>
+            <w:tcW w:w="3192" w:type="dxa"/>
+          </w:tcPr>
+          <w:p/>
+        </w:tc>
+      </w:tr>
+      <w:tr>
+        <w:tc>
+          <w:tcPr>
+            <w:tcW w:w="3192" w:type="dxa"/>
+          </w:tcPr>
+          <w:p>
+            <w:pPr>
+              <w:rPr>
+                <w:b/>
+              </w:rPr>
+            </w:pPr>
+            <w:r>
+              <w:rPr>
+                <w:b/>
+              </w:rPr>
+              <w:t>Output Parameter:</w:t>
+            </w:r>
+          </w:p>
+        </w:tc>
+        <w:tc>
+          <w:tcPr>
+            <w:tcW w:w="3192" w:type="dxa"/>
+          </w:tcPr>
+          <w:p>
+            <w:r>
+              <w:t>none</w:t>
+            </w:r>
+          </w:p>
+        </w:tc>
+        <w:tc>
+          <w:tcPr>
+            <w:tcW w:w="3192" w:type="dxa"/>
+          </w:tcPr>
+          <w:p/>
+        </w:tc>
+      </w:tr>
+      <w:tr>
+        <w:tc>
+          <w:tcPr>
+            <w:tcW w:w="3192" w:type="dxa"/>
+          </w:tcPr>
+          <w:p>
+            <w:pPr>
+              <w:rPr>
+                <w:b/>
+              </w:rPr>
+            </w:pPr>
+            <w:r>
+              <w:rPr>
+                <w:b/>
+              </w:rPr>
+              <w:t>Description:</w:t>
+            </w:r>
+          </w:p>
+        </w:tc>
+        <w:tc>
+          <w:tcPr>
+            <w:tcW w:w="3192" w:type="dxa"/>
+          </w:tcPr>
+          <w:p>
+            <w:r>
+              <w:t xml:space="preserve">Call function </w:t>
+            </w:r>
+            <w:proofErr w:type="spellStart"/>
+            <w:r>
+              <w:rPr>
+                <w:b/>
+                <w:i/>
+              </w:rPr>
+              <w:t>ListeningGPS</w:t>
+            </w:r>
+            <w:proofErr w:type="spellEnd"/>
+            <w:r>
+              <w:rPr>
+                <w:b/>
+                <w:i/>
+              </w:rPr>
+              <w:t>()</w:t>
+            </w:r>
+          </w:p>
+        </w:tc>
+        <w:tc>
+          <w:tcPr>
+            <w:tcW w:w="3192" w:type="dxa"/>
+          </w:tcPr>
+          <w:p/>
+        </w:tc>
+      </w:tr>
+    </w:tbl>
+    <w:p/>
+    <w:tbl>
+      <w:tblPr>
+        <w:tblStyle w:val="TableGrid"/>
+        <w:tblW w:w="0" w:type="auto"/>
+        <w:tblLook w:val="04A0" w:firstRow="1" w:lastRow="0" w:firstColumn="1" w:lastColumn="0" w:noHBand="0" w:noVBand="1"/>
+      </w:tblPr>
+      <w:tblGrid>
+        <w:gridCol w:w="3192"/>
+        <w:gridCol w:w="3192"/>
+        <w:gridCol w:w="3192"/>
+      </w:tblGrid>
+      <w:tr>
+        <w:tc>
+          <w:tcPr>
+            <w:tcW w:w="6384" w:type="dxa"/>
+            <w:gridSpan w:val="2"/>
+          </w:tcPr>
+          <w:p>
+            <w:pPr>
+              <w:jc w:val="center"/>
+              <w:rPr>
+                <w:b/>
+              </w:rPr>
+            </w:pPr>
+            <w:proofErr w:type="spellStart"/>
+            <w:r>
+              <w:rPr>
+                <w:b/>
+              </w:rPr>
+              <w:t>OnStop</w:t>
+            </w:r>
+            <w:proofErr w:type="spellEnd"/>
+            <w:r>
+              <w:rPr>
+                <w:b/>
+              </w:rPr>
+              <w:t>()</w:t>
+            </w:r>
+          </w:p>
+        </w:tc>
+        <w:tc>
+          <w:tcPr>
+            <w:tcW w:w="3192" w:type="dxa"/>
+          </w:tcPr>
+          <w:p>
+            <w:pPr>
+              <w:rPr>
+                <w:b/>
+              </w:rPr>
+            </w:pPr>
+            <w:r>
+              <w:rPr>
+                <w:b/>
+              </w:rPr>
+              <w:t>protected override</w:t>
+            </w:r>
+          </w:p>
+        </w:tc>
+      </w:tr>
+      <w:tr>
+        <w:tc>
+          <w:tcPr>
+            <w:tcW w:w="3192" w:type="dxa"/>
+          </w:tcPr>
+          <w:p/>
+        </w:tc>
+        <w:tc>
+          <w:tcPr>
+            <w:tcW w:w="3192" w:type="dxa"/>
+          </w:tcPr>
+          <w:p/>
+        </w:tc>
+        <w:tc>
+          <w:tcPr>
+            <w:tcW w:w="3192" w:type="dxa"/>
+          </w:tcPr>
+          <w:p>
+            <w:r>
+              <w:t>Note</w:t>
+            </w:r>
+          </w:p>
+        </w:tc>
+      </w:tr>
+      <w:tr>
+        <w:tc>
+          <w:tcPr>
+            <w:tcW w:w="3192" w:type="dxa"/>
+          </w:tcPr>
+          <w:p>
+            <w:pPr>
+              <w:rPr>
+                <w:b/>
+              </w:rPr>
+            </w:pPr>
+            <w:r>
+              <w:rPr>
+                <w:b/>
+              </w:rPr>
+              <w:t>Input Parameter</w:t>
+            </w:r>
+          </w:p>
+        </w:tc>
+        <w:tc>
+          <w:tcPr>
+            <w:tcW w:w="3192" w:type="dxa"/>
+          </w:tcPr>
+          <w:p>
+            <w:r>
+              <w:t>string[]</w:t>
+            </w:r>
+          </w:p>
+        </w:tc>
+        <w:tc>
+          <w:tcPr>
+            <w:tcW w:w="3192" w:type="dxa"/>
+          </w:tcPr>
+          <w:p/>
+        </w:tc>
+      </w:tr>
+      <w:tr>
+        <w:tc>
+          <w:tcPr>
+            <w:tcW w:w="3192" w:type="dxa"/>
+          </w:tcPr>
+          <w:p>
+            <w:pPr>
+              <w:rPr>
+                <w:b/>
+              </w:rPr>
+            </w:pPr>
+            <w:r>
+              <w:rPr>
+                <w:b/>
+              </w:rPr>
+              <w:t>Output Parameter:</w:t>
+            </w:r>
+          </w:p>
+        </w:tc>
+        <w:tc>
+          <w:tcPr>
+            <w:tcW w:w="3192" w:type="dxa"/>
+          </w:tcPr>
+          <w:p>
+            <w:r>
+              <w:t>None</w:t>
+            </w:r>
+          </w:p>
+        </w:tc>
+        <w:tc>
+          <w:tcPr>
+            <w:tcW w:w="3192" w:type="dxa"/>
+          </w:tcPr>
+          <w:p/>
+        </w:tc>
+      </w:tr>
+      <w:tr>
+        <w:tc>
+          <w:tcPr>
+            <w:tcW w:w="3192" w:type="dxa"/>
+          </w:tcPr>
+          <w:p>
+            <w:pPr>
+              <w:rPr>
+                <w:b/>
+              </w:rPr>
+            </w:pPr>
+            <w:r>
+              <w:rPr>
+                <w:b/>
+              </w:rPr>
+              <w:t>Description:</w:t>
+            </w:r>
+          </w:p>
+        </w:tc>
+        <w:tc>
+          <w:tcPr>
+            <w:tcW w:w="3192" w:type="dxa"/>
+          </w:tcPr>
+          <w:p>
+            <w:r>
+              <w:t xml:space="preserve">Call </w:t>
+            </w:r>
+            <w:r>
+              <w:t xml:space="preserve">function </w:t>
+            </w:r>
+            <w:proofErr w:type="spellStart"/>
+            <w:r>
+              <w:rPr>
+                <w:b/>
+                <w:i/>
+              </w:rPr>
+              <w:t>CloseGPSListening</w:t>
+            </w:r>
+            <w:proofErr w:type="spellEnd"/>
+            <w:r>
+              <w:rPr>
+                <w:b/>
+                <w:i/>
+              </w:rPr>
+              <w:t>()</w:t>
+            </w:r>
+          </w:p>
+        </w:tc>
+        <w:tc>
+          <w:tcPr>
+            <w:tcW w:w="3192" w:type="dxa"/>
+          </w:tcPr>
+          <w:p/>
+        </w:tc>
+      </w:tr>
+    </w:tbl>
+    <w:p/>
+    <w:tbl>
+      <w:tblPr>
+        <w:tblStyle w:val="TableGrid"/>
+        <w:tblW w:w="0" w:type="auto"/>
+        <w:tblLook w:val="04A0" w:firstRow="1" w:lastRow="0" w:firstColumn="1" w:lastColumn="0" w:noHBand="0" w:noVBand="1"/>
+      </w:tblPr>
+      <w:tblGrid>
+        <w:gridCol w:w="3192"/>
+        <w:gridCol w:w="3192"/>
+        <w:gridCol w:w="3192"/>
+      </w:tblGrid>
+      <w:tr>
+        <w:tc>
+          <w:tcPr>
+            <w:tcW w:w="6384" w:type="dxa"/>
+            <w:gridSpan w:val="2"/>
+          </w:tcPr>
+          <w:p>
+            <w:pPr>
+              <w:jc w:val="center"/>
+              <w:rPr>
+                <w:b/>
+              </w:rPr>
+            </w:pPr>
+            <w:proofErr w:type="spellStart"/>
+            <w:r>
+              <w:rPr>
+                <w:b/>
+              </w:rPr>
+              <w:t>ListeningGPS</w:t>
+            </w:r>
+            <w:proofErr w:type="spellEnd"/>
+          </w:p>
+        </w:tc>
+        <w:tc>
+          <w:tcPr>
+            <w:tcW w:w="3192" w:type="dxa"/>
+          </w:tcPr>
+          <w:p>
+            <w:pPr>
+              <w:rPr>
+                <w:b/>
+              </w:rPr>
+            </w:pPr>
+            <w:r>
+              <w:rPr>
+                <w:b/>
+              </w:rPr>
+              <w:t>private</w:t>
+            </w:r>
+          </w:p>
+        </w:tc>
+      </w:tr>
+      <w:tr>
+        <w:tc>
+          <w:tcPr>
+            <w:tcW w:w="3192" w:type="dxa"/>
+          </w:tcPr>
+          <w:p/>
+        </w:tc>
+        <w:tc>
+          <w:tcPr>
+            <w:tcW w:w="3192" w:type="dxa"/>
+          </w:tcPr>
+          <w:p/>
+        </w:tc>
+        <w:tc>
+          <w:tcPr>
+            <w:tcW w:w="3192" w:type="dxa"/>
+          </w:tcPr>
+          <w:p>
+            <w:r>
+              <w:t>Note</w:t>
+            </w:r>
+          </w:p>
+        </w:tc>
+      </w:tr>
+      <w:tr>
+        <w:tc>
+          <w:tcPr>
+            <w:tcW w:w="3192" w:type="dxa"/>
+          </w:tcPr>
+          <w:p>
+            <w:pPr>
+              <w:rPr>
+                <w:b/>
+              </w:rPr>
+            </w:pPr>
+            <w:r>
+              <w:rPr>
+                <w:b/>
+              </w:rPr>
+              <w:t>Input Parameter</w:t>
+            </w:r>
+          </w:p>
+        </w:tc>
+        <w:tc>
+          <w:tcPr>
+            <w:tcW w:w="3192" w:type="dxa"/>
+          </w:tcPr>
+          <w:p>
+            <w:r>
+              <w:t>None</w:t>
+            </w:r>
+          </w:p>
+        </w:tc>
+        <w:tc>
+          <w:tcPr>
+            <w:tcW w:w="3192" w:type="dxa"/>
+          </w:tcPr>
+          <w:p/>
+        </w:tc>
+      </w:tr>
+      <w:tr>
+        <w:tc>
+          <w:tcPr>
+            <w:tcW w:w="3192" w:type="dxa"/>
+          </w:tcPr>
+          <w:p>
+            <w:pPr>
+              <w:rPr>
+                <w:b/>
+              </w:rPr>
+            </w:pPr>
+            <w:r>
+              <w:rPr>
+                <w:b/>
+              </w:rPr>
+              <w:t>Output Parameter:</w:t>
+            </w:r>
+          </w:p>
+        </w:tc>
+        <w:tc>
+          <w:tcPr>
+            <w:tcW w:w="3192" w:type="dxa"/>
+          </w:tcPr>
+          <w:p>
+            <w:r>
+              <w:t>none</w:t>
+            </w:r>
+          </w:p>
+        </w:tc>
+        <w:tc>
+          <w:tcPr>
+            <w:tcW w:w="3192" w:type="dxa"/>
+          </w:tcPr>
+          <w:p/>
+        </w:tc>
+      </w:tr>
+      <w:tr>
+        <w:tc>
+          <w:tcPr>
+            <w:tcW w:w="3192" w:type="dxa"/>
+          </w:tcPr>
+          <w:p>
+            <w:pPr>
+              <w:rPr>
+                <w:b/>
+              </w:rPr>
+            </w:pPr>
+            <w:r>
+              <w:rPr>
+                <w:b/>
+              </w:rPr>
+              <w:t>Description:</w:t>
+            </w:r>
+          </w:p>
+        </w:tc>
+        <w:tc>
+          <w:tcPr>
+            <w:tcW w:w="3192" w:type="dxa"/>
+          </w:tcPr>
+          <w:p>
+            <w:r>
+              <w:t xml:space="preserve">Create thread to call function </w:t>
+            </w:r>
+            <w:proofErr w:type="spellStart"/>
+            <w:r>
+              <w:rPr>
+                <w:b/>
+                <w:i/>
+              </w:rPr>
+              <w:t>CreateSocket</w:t>
+            </w:r>
+            <w:proofErr w:type="spellEnd"/>
+            <w:r>
+              <w:rPr>
+                <w:b/>
+                <w:i/>
+              </w:rPr>
+              <w:t>()</w:t>
+            </w:r>
+            <w:r>
+              <w:rPr>
+                <w:b/>
+              </w:rPr>
+              <w:t xml:space="preserve"> </w:t>
+            </w:r>
+            <w:r>
+              <w:t xml:space="preserve">in </w:t>
+            </w:r>
+            <w:proofErr w:type="spellStart"/>
+            <w:r>
+              <w:rPr>
+                <w:b/>
+              </w:rPr>
+              <w:t>SocketGPS</w:t>
+            </w:r>
+            <w:proofErr w:type="spellEnd"/>
+            <w:r>
+              <w:rPr>
+                <w:b/>
+              </w:rPr>
+              <w:t xml:space="preserve"> Class</w:t>
+            </w:r>
+          </w:p>
+        </w:tc>
+        <w:tc>
+          <w:tcPr>
+            <w:tcW w:w="3192" w:type="dxa"/>
+          </w:tcPr>
+          <w:p/>
+        </w:tc>
+      </w:tr>
+    </w:tbl>
+    <w:p/>
+    <w:tbl>
+      <w:tblPr>
+        <w:tblStyle w:val="TableGrid"/>
+        <w:tblW w:w="0" w:type="auto"/>
+        <w:tblLook w:val="04A0" w:firstRow="1" w:lastRow="0" w:firstColumn="1" w:lastColumn="0" w:noHBand="0" w:noVBand="1"/>
+      </w:tblPr>
+      <w:tblGrid>
+        <w:gridCol w:w="3192"/>
+        <w:gridCol w:w="3192"/>
+        <w:gridCol w:w="3192"/>
+      </w:tblGrid>
+      <w:tr>
+        <w:tc>
+          <w:tcPr>
+            <w:tcW w:w="6384" w:type="dxa"/>
+            <w:gridSpan w:val="2"/>
+          </w:tcPr>
+          <w:p>
+            <w:pPr>
+              <w:jc w:val="center"/>
+              <w:rPr>
+                <w:b/>
+              </w:rPr>
+            </w:pPr>
+            <w:proofErr w:type="spellStart"/>
+            <w:r>
+              <w:rPr>
+                <w:b/>
+              </w:rPr>
+              <w:t>CloseGPSListening</w:t>
+            </w:r>
+            <w:proofErr w:type="spellEnd"/>
+            <w:r>
+              <w:rPr>
+                <w:b/>
+              </w:rPr>
+              <w:t>()</w:t>
+            </w:r>
+          </w:p>
+        </w:tc>
+        <w:tc>
+          <w:tcPr>
+            <w:tcW w:w="3192" w:type="dxa"/>
+          </w:tcPr>
+          <w:p>
+            <w:pPr>
+              <w:rPr>
+                <w:b/>
+              </w:rPr>
+            </w:pPr>
+            <w:r>
+              <w:rPr>
+                <w:b/>
+              </w:rPr>
+              <w:t>private</w:t>
+            </w:r>
+          </w:p>
+        </w:tc>
+      </w:tr>
+      <w:tr>
+        <w:tc>
+          <w:tcPr>
+            <w:tcW w:w="3192" w:type="dxa"/>
+          </w:tcPr>
+          <w:p/>
+        </w:tc>
+        <w:tc>
+          <w:tcPr>
+            <w:tcW w:w="3192" w:type="dxa"/>
+          </w:tcPr>
+          <w:p/>
+        </w:tc>
+        <w:tc>
+          <w:tcPr>
+            <w:tcW w:w="3192" w:type="dxa"/>
+          </w:tcPr>
+          <w:p>
+            <w:r>
+              <w:t>Note</w:t>
+            </w:r>
+          </w:p>
+        </w:tc>
+      </w:tr>
+      <w:tr>
+        <w:tc>
+          <w:tcPr>
+            <w:tcW w:w="3192" w:type="dxa"/>
+          </w:tcPr>
+          <w:p>
+            <w:pPr>
+              <w:rPr>
+                <w:b/>
+              </w:rPr>
+            </w:pPr>
+            <w:r>
+              <w:rPr>
+                <w:b/>
+              </w:rPr>
+              <w:t>Input Parameter</w:t>
+            </w:r>
+          </w:p>
+        </w:tc>
+        <w:tc>
+          <w:tcPr>
+            <w:tcW w:w="3192" w:type="dxa"/>
+          </w:tcPr>
+          <w:p>
+            <w:r>
+              <w:t>None</w:t>
+            </w:r>
+          </w:p>
+        </w:tc>
+        <w:tc>
+          <w:tcPr>
+            <w:tcW w:w="3192" w:type="dxa"/>
+          </w:tcPr>
+          <w:p/>
+        </w:tc>
+      </w:tr>
+      <w:tr>
+        <w:tc>
+          <w:tcPr>
+            <w:tcW w:w="3192" w:type="dxa"/>
+          </w:tcPr>
+          <w:p>
+            <w:pPr>
+              <w:rPr>
+                <w:b/>
+              </w:rPr>
+            </w:pPr>
+            <w:r>
+              <w:rPr>
+                <w:b/>
+              </w:rPr>
+              <w:t>Output Parameter:</w:t>
+            </w:r>
+          </w:p>
+        </w:tc>
+        <w:tc>
+          <w:tcPr>
+            <w:tcW w:w="3192" w:type="dxa"/>
+          </w:tcPr>
+          <w:p>
+            <w:r>
+              <w:t>none</w:t>
+            </w:r>
+          </w:p>
+        </w:tc>
+        <w:tc>
+          <w:tcPr>
+            <w:tcW w:w="3192" w:type="dxa"/>
+          </w:tcPr>
+          <w:p/>
+        </w:tc>
+      </w:tr>
+      <w:tr>
+        <w:tc>
+          <w:tcPr>
+            <w:tcW w:w="3192" w:type="dxa"/>
+          </w:tcPr>
+          <w:p>
+            <w:pPr>
+              <w:rPr>
+                <w:b/>
+              </w:rPr>
+            </w:pPr>
+            <w:r>
+              <w:rPr>
+                <w:b/>
+              </w:rPr>
+              <w:t>Description:</w:t>
+            </w:r>
+          </w:p>
+        </w:tc>
+        <w:tc>
+          <w:tcPr>
+            <w:tcW w:w="3192" w:type="dxa"/>
+          </w:tcPr>
+          <w:p>
+            <w:r>
+              <w:t xml:space="preserve">Create thread to call function </w:t>
+            </w:r>
+            <w:proofErr w:type="spellStart"/>
+            <w:r>
+              <w:rPr>
+                <w:b/>
+                <w:i/>
+              </w:rPr>
+              <w:t>Close</w:t>
+            </w:r>
+            <w:r>
+              <w:rPr>
+                <w:b/>
+                <w:i/>
+              </w:rPr>
+              <w:t>Socket</w:t>
+            </w:r>
+            <w:proofErr w:type="spellEnd"/>
+            <w:r>
+              <w:rPr>
+                <w:b/>
+                <w:i/>
+              </w:rPr>
+              <w:t>()</w:t>
+            </w:r>
+            <w:r>
+              <w:rPr>
+                <w:b/>
+              </w:rPr>
+              <w:t xml:space="preserve"> </w:t>
+            </w:r>
+            <w:r>
+              <w:t xml:space="preserve">in </w:t>
+            </w:r>
+            <w:proofErr w:type="spellStart"/>
+            <w:r>
+              <w:rPr>
+                <w:b/>
+              </w:rPr>
+              <w:t>SocketGPS</w:t>
+            </w:r>
+            <w:proofErr w:type="spellEnd"/>
+            <w:r>
+              <w:rPr>
+                <w:b/>
+              </w:rPr>
+              <w:t xml:space="preserve"> Class</w:t>
+            </w:r>
+          </w:p>
+        </w:tc>
+        <w:tc>
+          <w:tcPr>
+            <w:tcW w:w="3192" w:type="dxa"/>
+          </w:tcPr>
+          <w:p/>
+        </w:tc>
+      </w:tr>
+    </w:tbl>
+    <w:p/>
+    <w:p/>
+    <w:p/>
+    <w:p/>
+    <w:p>
+      <w:r>
+        <w:br w:type="column"/>
+      </w:r>
+      <w:proofErr w:type="spellStart"/>
+      <w:r>
+        <w:lastRenderedPageBreak/>
+        <w:t>Mô</w:t>
+      </w:r>
+      <w:proofErr w:type="spellEnd"/>
+      <w:r>
+        <w:t xml:space="preserve"> </w:t>
+      </w:r>
+      <w:proofErr w:type="spellStart"/>
+      <w:r>
+        <w:t>tả</w:t>
+      </w:r>
+      <w:proofErr w:type="spellEnd"/>
+      <w:r>
+        <w:t xml:space="preserve"> </w:t>
+      </w:r>
+      <w:proofErr w:type="spellStart"/>
+      <w:r>
+        <w:t>WebSiteGPS</w:t>
+      </w:r>
+      <w:proofErr w:type="spellEnd"/>
+    </w:p>
+    <w:p>
       <w:bookmarkStart w:id="0" w:name="_GoBack"/>
+      <w:r>
+        <w:rPr>
+          <w:noProof/>
+        </w:rPr>
+        <mc:AlternateContent>
+          <mc:Choice Requires="wpc">
+            <w:drawing>
+              <wp:inline distT="0" distB="0" distL="0" distR="0">
+                <wp:extent cx="5486400" cy="7781924"/>
+                <wp:effectExtent l="0" t="0" r="0" b="0"/>
+                <wp:docPr id="1" name="Canvas 1"/>
+                <wp:cNvGraphicFramePr>
+                  <a:graphicFrameLocks xmlns:a="http://schemas.openxmlformats.org/drawingml/2006/main" noChangeAspect="1"/>
+                </wp:cNvGraphicFramePr>
+                <a:graphic xmlns:a="http://schemas.openxmlformats.org/drawingml/2006/main">
+                  <a:graphicData uri="http://schemas.microsoft.com/office/word/2010/wordprocessingCanvas">
+                    <wpc:wpc>
+                      <wpc:bg/>
+                      <wpc:whole/>
+                      <wps:wsp>
+                        <wps:cNvPr id="2" name="Snip Single Corner Rectangle 2"/>
+                        <wps:cNvSpPr/>
+                        <wps:spPr>
+                          <a:xfrm>
+                            <a:off x="723900" y="2804929"/>
+                            <a:ext cx="876300" cy="1242713"/>
+                          </a:xfrm>
+                          <a:prstGeom prst="snip1Rect">
+                            <a:avLst/>
+                          </a:prstGeom>
+                        </wps:spPr>
+                        <wps:style>
+                          <a:lnRef idx="2">
+                            <a:schemeClr val="accent1">
+                              <a:shade val="50000"/>
+                            </a:schemeClr>
+                          </a:lnRef>
+                          <a:fillRef idx="1">
+                            <a:schemeClr val="accent1"/>
+                          </a:fillRef>
+                          <a:effectRef idx="0">
+                            <a:schemeClr val="accent1"/>
+                          </a:effectRef>
+                          <a:fontRef idx="minor">
+                            <a:schemeClr val="lt1"/>
+                          </a:fontRef>
+                        </wps:style>
+                        <wps:txbx>
+                          <w:txbxContent>
+                            <w:p>
+                              <w:pPr>
+                                <w:jc w:val="center"/>
+                                <w:rPr>
+                                  <w:b/>
+                                </w:rPr>
+                              </w:pPr>
+                              <w:r>
+                                <w:rPr>
+                                  <w:b/>
+                                </w:rPr>
+                                <w:t xml:space="preserve">Page </w:t>
+                              </w:r>
+                              <w:proofErr w:type="spellStart"/>
+                              <w:r>
+                                <w:rPr>
+                                  <w:b/>
+                                </w:rPr>
+                                <w:t>aspx</w:t>
+                              </w:r>
+                              <w:proofErr w:type="spellEnd"/>
+                            </w:p>
+                          </w:txbxContent>
+                        </wps:txbx>
+                        <wps:bodyPr rot="0" spcFirstLastPara="0" vertOverflow="overflow" horzOverflow="overflow" vert="horz" wrap="square" lIns="91440" tIns="45720" rIns="91440" bIns="45720" numCol="1" spcCol="0" rtlCol="0" fromWordArt="0" anchor="ctr" anchorCtr="0" forceAA="0" compatLnSpc="1">
+                          <a:prstTxWarp prst="textNoShape">
+                            <a:avLst/>
+                          </a:prstTxWarp>
+                          <a:noAutofit/>
+                        </wps:bodyPr>
+                      </wps:wsp>
+                      <wpg:wgp>
+                        <wpg:cNvPr id="7" name="Group 7"/>
+                        <wpg:cNvGrpSpPr/>
+                        <wpg:grpSpPr>
+                          <a:xfrm>
+                            <a:off x="219075" y="761975"/>
+                            <a:ext cx="3495675" cy="1495451"/>
+                            <a:chOff x="247650" y="952475"/>
+                            <a:chExt cx="3495675" cy="1495451"/>
+                          </a:xfrm>
+                        </wpg:grpSpPr>
+                        <wps:wsp>
+                          <wps:cNvPr id="3" name="Rectangle 3"/>
+                          <wps:cNvSpPr/>
+                          <wps:spPr>
+                            <a:xfrm>
+                              <a:off x="247650" y="952475"/>
+                              <a:ext cx="3495675" cy="1257300"/>
+                            </a:xfrm>
+                            <a:prstGeom prst="rect">
+                              <a:avLst/>
+                            </a:prstGeom>
+                          </wps:spPr>
+                          <wps:style>
+                            <a:lnRef idx="2">
+                              <a:schemeClr val="accent1">
+                                <a:shade val="50000"/>
+                              </a:schemeClr>
+                            </a:lnRef>
+                            <a:fillRef idx="1">
+                              <a:schemeClr val="accent1"/>
+                            </a:fillRef>
+                            <a:effectRef idx="0">
+                              <a:schemeClr val="accent1"/>
+                            </a:effectRef>
+                            <a:fontRef idx="minor">
+                              <a:schemeClr val="lt1"/>
+                            </a:fontRef>
+                          </wps:style>
+                          <wps:txbx>
+                            <w:txbxContent>
+                              <w:p>
+                                <w:pPr>
+                                  <w:jc w:val="center"/>
+                                  <w:rPr>
+                                    <w:b/>
+                                  </w:rPr>
+                                </w:pPr>
+                                <w:r>
+                                  <w:rPr>
+                                    <w:b/>
+                                  </w:rPr>
+                                  <w:t>Routing</w:t>
+                                </w:r>
+                                <w:r>
+                                  <w:rPr>
+                                    <w:b/>
+                                  </w:rPr>
+                                  <w:t xml:space="preserve"> Firmware 4.0</w:t>
+                                </w:r>
+                              </w:p>
+                            </w:txbxContent>
+                          </wps:txbx>
+                          <wps:bodyPr rot="0" spcFirstLastPara="0" vertOverflow="overflow" horzOverflow="overflow" vert="horz" wrap="square" lIns="91440" tIns="45720" rIns="91440" bIns="45720" numCol="1" spcCol="0" rtlCol="0" fromWordArt="0" anchor="ctr" anchorCtr="0" forceAA="0" compatLnSpc="1">
+                            <a:prstTxWarp prst="textNoShape">
+                              <a:avLst/>
+                            </a:prstTxWarp>
+                            <a:noAutofit/>
+                          </wps:bodyPr>
+                        </wps:wsp>
+                        <wps:wsp>
+                          <wps:cNvPr id="4" name="Snip Single Corner Rectangle 4"/>
+                          <wps:cNvSpPr/>
+                          <wps:spPr>
+                            <a:xfrm>
+                              <a:off x="504825" y="1819128"/>
+                              <a:ext cx="1371600" cy="628798"/>
+                            </a:xfrm>
+                            <a:prstGeom prst="snip1Rect">
+                              <a:avLst/>
+                            </a:prstGeom>
+                          </wps:spPr>
+                          <wps:style>
+                            <a:lnRef idx="2">
+                              <a:schemeClr val="accent2">
+                                <a:shade val="50000"/>
+                              </a:schemeClr>
+                            </a:lnRef>
+                            <a:fillRef idx="1">
+                              <a:schemeClr val="accent2"/>
+                            </a:fillRef>
+                            <a:effectRef idx="0">
+                              <a:schemeClr val="accent2"/>
+                            </a:effectRef>
+                            <a:fontRef idx="minor">
+                              <a:schemeClr val="lt1"/>
+                            </a:fontRef>
+                          </wps:style>
+                          <wps:txbx>
+                            <w:txbxContent>
+                              <w:p>
+                                <w:pPr>
+                                  <w:jc w:val="center"/>
+                                  <w:rPr>
+                                    <w:b/>
+                                  </w:rPr>
+                                </w:pPr>
+                                <w:proofErr w:type="spellStart"/>
+                                <w:r>
+                                  <w:rPr>
+                                    <w:b/>
+                                  </w:rPr>
+                                  <w:t>Global.asax</w:t>
+                                </w:r>
+                                <w:proofErr w:type="spellEnd"/>
+                              </w:p>
+                            </w:txbxContent>
+                          </wps:txbx>
+                          <wps:bodyPr rot="0" spcFirstLastPara="0" vertOverflow="overflow" horzOverflow="overflow" vert="horz" wrap="square" lIns="91440" tIns="45720" rIns="91440" bIns="45720" numCol="1" spcCol="0" rtlCol="0" fromWordArt="0" anchor="ctr" anchorCtr="0" forceAA="0" compatLnSpc="1">
+                            <a:prstTxWarp prst="textNoShape">
+                              <a:avLst/>
+                            </a:prstTxWarp>
+                            <a:noAutofit/>
+                          </wps:bodyPr>
+                        </wps:wsp>
+                      </wpg:wgp>
+                      <wps:wsp>
+                        <wps:cNvPr id="5" name="Rectangle 5"/>
+                        <wps:cNvSpPr/>
+                        <wps:spPr>
+                          <a:xfrm>
+                            <a:off x="85725" y="95242"/>
+                            <a:ext cx="3762375" cy="285750"/>
+                          </a:xfrm>
+                          <a:prstGeom prst="rect">
+                            <a:avLst/>
+                          </a:prstGeom>
+                        </wps:spPr>
+                        <wps:style>
+                          <a:lnRef idx="2">
+                            <a:schemeClr val="accent1">
+                              <a:shade val="50000"/>
+                            </a:schemeClr>
+                          </a:lnRef>
+                          <a:fillRef idx="1">
+                            <a:schemeClr val="accent1"/>
+                          </a:fillRef>
+                          <a:effectRef idx="0">
+                            <a:schemeClr val="accent1"/>
+                          </a:effectRef>
+                          <a:fontRef idx="minor">
+                            <a:schemeClr val="lt1"/>
+                          </a:fontRef>
+                        </wps:style>
+                        <wps:txbx>
+                          <w:txbxContent>
+                            <w:p>
+                              <w:pPr>
+                                <w:jc w:val="center"/>
+                                <w:rPr>
+                                  <w:b/>
+                                </w:rPr>
+                              </w:pPr>
+                              <w:r>
+                                <w:rPr>
+                                  <w:b/>
+                                </w:rPr>
+                                <w:t>Http req</w:t>
+                              </w:r>
+                              <w:r>
+                                <w:rPr>
+                                  <w:b/>
+                                </w:rPr>
+                                <w:t>u</w:t>
+                              </w:r>
+                              <w:r>
+                                <w:rPr>
+                                  <w:b/>
+                                </w:rPr>
+                                <w:t>est</w:t>
+                              </w:r>
+                              <w:r>
+                                <w:rPr>
+                                  <w:b/>
+                                </w:rPr>
+                                <w:t xml:space="preserve"> </w:t>
+                              </w:r>
+                              <w:r>
+                                <w:rPr>
+                                  <w:b/>
+                                </w:rPr>
+                                <w:t>(http://GPSWebsite.com/Page/index.html)</w:t>
+                              </w:r>
+                            </w:p>
+                          </w:txbxContent>
+                        </wps:txbx>
+                        <wps:bodyPr rot="0" spcFirstLastPara="0" vertOverflow="overflow" horzOverflow="overflow" vert="horz" wrap="square" lIns="91440" tIns="45720" rIns="91440" bIns="45720" numCol="1" spcCol="0" rtlCol="0" fromWordArt="0" anchor="ctr" anchorCtr="0" forceAA="0" compatLnSpc="1">
+                          <a:prstTxWarp prst="textNoShape">
+                            <a:avLst/>
+                          </a:prstTxWarp>
+                          <a:noAutofit/>
+                        </wps:bodyPr>
+                      </wps:wsp>
+                      <wps:wsp>
+                        <wps:cNvPr id="6" name="Straight Arrow Connector 6"/>
+                        <wps:cNvCnPr>
+                          <a:stCxn id="5" idx="2"/>
+                          <a:endCxn id="3" idx="0"/>
+                        </wps:cNvCnPr>
+                        <wps:spPr>
+                          <a:xfrm>
+                            <a:off x="1966913" y="380992"/>
+                            <a:ext cx="0" cy="380983"/>
+                          </a:xfrm>
+                          <a:prstGeom prst="straightConnector1">
+                            <a:avLst/>
+                          </a:prstGeom>
+                          <a:ln>
+                            <a:tailEnd type="arrow"/>
+                          </a:ln>
+                        </wps:spPr>
+                        <wps:style>
+                          <a:lnRef idx="3">
+                            <a:schemeClr val="dk1"/>
+                          </a:lnRef>
+                          <a:fillRef idx="0">
+                            <a:schemeClr val="dk1"/>
+                          </a:fillRef>
+                          <a:effectRef idx="2">
+                            <a:schemeClr val="dk1"/>
+                          </a:effectRef>
+                          <a:fontRef idx="minor">
+                            <a:schemeClr val="tx1"/>
+                          </a:fontRef>
+                        </wps:style>
+                        <wps:bodyPr/>
+                      </wps:wsp>
+                      <wps:wsp>
+                        <wps:cNvPr id="8" name="Straight Arrow Connector 8"/>
+                        <wps:cNvCnPr>
+                          <a:stCxn id="4" idx="1"/>
+                          <a:endCxn id="2" idx="3"/>
+                        </wps:cNvCnPr>
+                        <wps:spPr>
+                          <a:xfrm>
+                            <a:off x="1162050" y="2257426"/>
+                            <a:ext cx="0" cy="547503"/>
+                          </a:xfrm>
+                          <a:prstGeom prst="straightConnector1">
+                            <a:avLst/>
+                          </a:prstGeom>
+                          <a:ln>
+                            <a:tailEnd type="arrow"/>
+                          </a:ln>
+                        </wps:spPr>
+                        <wps:style>
+                          <a:lnRef idx="3">
+                            <a:schemeClr val="dk1"/>
+                          </a:lnRef>
+                          <a:fillRef idx="0">
+                            <a:schemeClr val="dk1"/>
+                          </a:fillRef>
+                          <a:effectRef idx="2">
+                            <a:schemeClr val="dk1"/>
+                          </a:effectRef>
+                          <a:fontRef idx="minor">
+                            <a:schemeClr val="tx1"/>
+                          </a:fontRef>
+                        </wps:style>
+                        <wps:bodyPr/>
+                      </wps:wsp>
+                      <wps:wsp>
+                        <wps:cNvPr id="10" name="Straight Arrow Connector 10"/>
+                        <wps:cNvCnPr>
+                          <a:stCxn id="2" idx="0"/>
+                          <a:endCxn id="9" idx="1"/>
+                        </wps:cNvCnPr>
+                        <wps:spPr>
+                          <a:xfrm flipV="1">
+                            <a:off x="1600200" y="3426130"/>
+                            <a:ext cx="376238" cy="156"/>
+                          </a:xfrm>
+                          <a:prstGeom prst="straightConnector1">
+                            <a:avLst/>
+                          </a:prstGeom>
+                          <a:ln>
+                            <a:tailEnd type="arrow"/>
+                          </a:ln>
+                        </wps:spPr>
+                        <wps:style>
+                          <a:lnRef idx="2">
+                            <a:schemeClr val="dk1"/>
+                          </a:lnRef>
+                          <a:fillRef idx="0">
+                            <a:schemeClr val="dk1"/>
+                          </a:fillRef>
+                          <a:effectRef idx="1">
+                            <a:schemeClr val="dk1"/>
+                          </a:effectRef>
+                          <a:fontRef idx="minor">
+                            <a:schemeClr val="tx1"/>
+                          </a:fontRef>
+                        </wps:style>
+                        <wps:bodyPr/>
+                      </wps:wsp>
+                      <wps:wsp>
+                        <wps:cNvPr id="11" name="Snip Single Corner Rectangle 11"/>
+                        <wps:cNvSpPr/>
+                        <wps:spPr>
+                          <a:xfrm>
+                            <a:off x="3867150" y="2147530"/>
+                            <a:ext cx="1190625" cy="657441"/>
+                          </a:xfrm>
+                          <a:prstGeom prst="snip1Rect">
+                            <a:avLst/>
+                          </a:prstGeom>
+                        </wps:spPr>
+                        <wps:style>
+                          <a:lnRef idx="2">
+                            <a:schemeClr val="accent1">
+                              <a:shade val="50000"/>
+                            </a:schemeClr>
+                          </a:lnRef>
+                          <a:fillRef idx="1">
+                            <a:schemeClr val="accent1"/>
+                          </a:fillRef>
+                          <a:effectRef idx="0">
+                            <a:schemeClr val="accent1"/>
+                          </a:effectRef>
+                          <a:fontRef idx="minor">
+                            <a:schemeClr val="lt1"/>
+                          </a:fontRef>
+                        </wps:style>
+                        <wps:txbx>
+                          <w:txbxContent>
+                            <w:p>
+                              <w:pPr>
+                                <w:jc w:val="center"/>
+                                <w:rPr>
+                                  <w:rFonts w:cstheme="minorHAnsi"/>
+                                  <w:b/>
+                                </w:rPr>
+                              </w:pPr>
+                              <w:r>
+                                <w:rPr>
+                                  <w:rFonts w:cstheme="minorHAnsi"/>
+                                  <w:b/>
+                                </w:rPr>
+                                <w:t>UC</w:t>
+                              </w:r>
+                              <w:r>
+                                <w:rPr>
+                                  <w:rFonts w:cstheme="minorHAnsi"/>
+                                  <w:b/>
+                                </w:rPr>
+                                <w:t xml:space="preserve"> </w:t>
+                              </w:r>
+                              <w:r>
+                                <w:rPr>
+                                  <w:rFonts w:cstheme="minorHAnsi"/>
+                                  <w:b/>
+                                </w:rPr>
+                                <w:t>1</w:t>
+                              </w:r>
+                            </w:p>
+                          </w:txbxContent>
+                        </wps:txbx>
+                        <wps:bodyPr rot="0" spcFirstLastPara="0" vertOverflow="overflow" horzOverflow="overflow" vert="horz" wrap="square" lIns="91440" tIns="45720" rIns="91440" bIns="45720" numCol="1" spcCol="0" rtlCol="0" fromWordArt="0" anchor="ctr" anchorCtr="0" forceAA="0" compatLnSpc="1">
+                          <a:prstTxWarp prst="textNoShape">
+                            <a:avLst/>
+                          </a:prstTxWarp>
+                          <a:noAutofit/>
+                        </wps:bodyPr>
+                      </wps:wsp>
+                      <wps:wsp>
+                        <wps:cNvPr id="26" name="Snip Single Corner Rectangle 26"/>
+                        <wps:cNvSpPr/>
+                        <wps:spPr>
+                          <a:xfrm>
+                            <a:off x="3867150" y="3049566"/>
+                            <a:ext cx="1190625" cy="657225"/>
+                          </a:xfrm>
+                          <a:prstGeom prst="snip1Rect">
+                            <a:avLst/>
+                          </a:prstGeom>
+                        </wps:spPr>
+                        <wps:style>
+                          <a:lnRef idx="2">
+                            <a:schemeClr val="accent1">
+                              <a:shade val="50000"/>
+                            </a:schemeClr>
+                          </a:lnRef>
+                          <a:fillRef idx="1">
+                            <a:schemeClr val="accent1"/>
+                          </a:fillRef>
+                          <a:effectRef idx="0">
+                            <a:schemeClr val="accent1"/>
+                          </a:effectRef>
+                          <a:fontRef idx="minor">
+                            <a:schemeClr val="lt1"/>
+                          </a:fontRef>
+                        </wps:style>
+                        <wps:txbx>
+                          <w:txbxContent>
+                            <w:p>
+                              <w:pPr>
+                                <w:pStyle w:val="NormalWeb"/>
+                                <w:spacing w:before="0" w:beforeAutospacing="0" w:after="200" w:afterAutospacing="0" w:line="276" w:lineRule="auto"/>
+                                <w:jc w:val="center"/>
+                                <w:rPr>
+                                  <w:rFonts w:asciiTheme="minorHAnsi" w:hAnsiTheme="minorHAnsi" w:cstheme="minorHAnsi"/>
+                                  <w:b/>
+                                </w:rPr>
+                              </w:pPr>
+                              <w:r>
+                                <w:rPr>
+                                  <w:rFonts w:asciiTheme="minorHAnsi" w:eastAsia="Calibri" w:hAnsiTheme="minorHAnsi" w:cstheme="minorHAnsi"/>
+                                  <w:b/>
+                                  <w:sz w:val="22"/>
+                                  <w:szCs w:val="22"/>
+                                </w:rPr>
+                                <w:t>UC</w:t>
+                              </w:r>
+                              <w:r>
+                                <w:rPr>
+                                  <w:rFonts w:asciiTheme="minorHAnsi" w:eastAsia="Calibri" w:hAnsiTheme="minorHAnsi" w:cstheme="minorHAnsi"/>
+                                  <w:b/>
+                                  <w:sz w:val="22"/>
+                                  <w:szCs w:val="22"/>
+                                </w:rPr>
+                                <w:t xml:space="preserve"> </w:t>
+                              </w:r>
+                              <w:r>
+                                <w:rPr>
+                                  <w:rFonts w:asciiTheme="minorHAnsi" w:eastAsia="Calibri" w:hAnsiTheme="minorHAnsi" w:cstheme="minorHAnsi"/>
+                                  <w:b/>
+                                  <w:sz w:val="22"/>
+                                  <w:szCs w:val="22"/>
+                                </w:rPr>
+                                <w:t>2</w:t>
+                              </w:r>
+                            </w:p>
+                          </w:txbxContent>
+                        </wps:txbx>
+                        <wps:bodyPr rot="0" spcFirstLastPara="0" vert="horz" wrap="square" lIns="91440" tIns="45720" rIns="91440" bIns="45720" numCol="1" spcCol="0" rtlCol="0" fromWordArt="0" anchor="ctr" anchorCtr="0" forceAA="0" compatLnSpc="1">
+                          <a:prstTxWarp prst="textNoShape">
+                            <a:avLst/>
+                          </a:prstTxWarp>
+                          <a:noAutofit/>
+                        </wps:bodyPr>
+                      </wps:wsp>
+                      <wps:wsp>
+                        <wps:cNvPr id="27" name="Snip Single Corner Rectangle 27"/>
+                        <wps:cNvSpPr/>
+                        <wps:spPr>
+                          <a:xfrm>
+                            <a:off x="3875700" y="3999682"/>
+                            <a:ext cx="1190625" cy="657225"/>
+                          </a:xfrm>
+                          <a:prstGeom prst="snip1Rect">
+                            <a:avLst/>
+                          </a:prstGeom>
+                        </wps:spPr>
+                        <wps:style>
+                          <a:lnRef idx="2">
+                            <a:schemeClr val="accent1">
+                              <a:shade val="50000"/>
+                            </a:schemeClr>
+                          </a:lnRef>
+                          <a:fillRef idx="1">
+                            <a:schemeClr val="accent1"/>
+                          </a:fillRef>
+                          <a:effectRef idx="0">
+                            <a:schemeClr val="accent1"/>
+                          </a:effectRef>
+                          <a:fontRef idx="minor">
+                            <a:schemeClr val="lt1"/>
+                          </a:fontRef>
+                        </wps:style>
+                        <wps:txbx>
+                          <w:txbxContent>
+                            <w:p>
+                              <w:pPr>
+                                <w:pStyle w:val="NormalWeb"/>
+                                <w:spacing w:before="0" w:beforeAutospacing="0" w:after="200" w:afterAutospacing="0" w:line="276" w:lineRule="auto"/>
+                                <w:jc w:val="center"/>
+                                <w:rPr>
+                                  <w:rFonts w:asciiTheme="minorHAnsi" w:hAnsiTheme="minorHAnsi" w:cstheme="minorHAnsi"/>
+                                  <w:b/>
+                                </w:rPr>
+                              </w:pPr>
+                              <w:r>
+                                <w:rPr>
+                                  <w:rFonts w:asciiTheme="minorHAnsi" w:eastAsia="Calibri" w:hAnsiTheme="minorHAnsi" w:cstheme="minorHAnsi"/>
+                                  <w:b/>
+                                  <w:sz w:val="22"/>
+                                  <w:szCs w:val="22"/>
+                                </w:rPr>
+                                <w:t>UC n</w:t>
+                              </w:r>
+                            </w:p>
+                          </w:txbxContent>
+                        </wps:txbx>
+                        <wps:bodyPr rot="0" spcFirstLastPara="0" vert="horz" wrap="square" lIns="91440" tIns="45720" rIns="91440" bIns="45720" numCol="1" spcCol="0" rtlCol="0" fromWordArt="0" anchor="ctr" anchorCtr="0" forceAA="0" compatLnSpc="1">
+                          <a:prstTxWarp prst="textNoShape">
+                            <a:avLst/>
+                          </a:prstTxWarp>
+                          <a:noAutofit/>
+                        </wps:bodyPr>
+                      </wps:wsp>
+                      <wps:wsp>
+                        <wps:cNvPr id="12" name="Straight Arrow Connector 12"/>
+                        <wps:cNvCnPr>
+                          <a:stCxn id="15" idx="0"/>
+                          <a:endCxn id="11" idx="2"/>
+                        </wps:cNvCnPr>
+                        <wps:spPr>
+                          <a:xfrm flipV="1">
+                            <a:off x="3052761" y="2476251"/>
+                            <a:ext cx="814389" cy="1850817"/>
+                          </a:xfrm>
+                          <a:prstGeom prst="straightConnector1">
+                            <a:avLst/>
+                          </a:prstGeom>
+                          <a:ln>
+                            <a:tailEnd type="arrow"/>
+                          </a:ln>
+                        </wps:spPr>
+                        <wps:style>
+                          <a:lnRef idx="2">
+                            <a:schemeClr val="dk1"/>
+                          </a:lnRef>
+                          <a:fillRef idx="0">
+                            <a:schemeClr val="dk1"/>
+                          </a:fillRef>
+                          <a:effectRef idx="1">
+                            <a:schemeClr val="dk1"/>
+                          </a:effectRef>
+                          <a:fontRef idx="minor">
+                            <a:schemeClr val="tx1"/>
+                          </a:fontRef>
+                        </wps:style>
+                        <wps:bodyPr/>
+                      </wps:wsp>
+                      <wps:wsp>
+                        <wps:cNvPr id="13" name="Straight Arrow Connector 13"/>
+                        <wps:cNvCnPr>
+                          <a:stCxn id="15" idx="0"/>
+                          <a:endCxn id="26" idx="2"/>
+                        </wps:cNvCnPr>
+                        <wps:spPr>
+                          <a:xfrm flipV="1">
+                            <a:off x="3052761" y="3378179"/>
+                            <a:ext cx="814389" cy="948889"/>
+                          </a:xfrm>
+                          <a:prstGeom prst="straightConnector1">
+                            <a:avLst/>
+                          </a:prstGeom>
+                          <a:ln>
+                            <a:tailEnd type="arrow"/>
+                          </a:ln>
+                        </wps:spPr>
+                        <wps:style>
+                          <a:lnRef idx="2">
+                            <a:schemeClr val="dk1"/>
+                          </a:lnRef>
+                          <a:fillRef idx="0">
+                            <a:schemeClr val="dk1"/>
+                          </a:fillRef>
+                          <a:effectRef idx="1">
+                            <a:schemeClr val="dk1"/>
+                          </a:effectRef>
+                          <a:fontRef idx="minor">
+                            <a:schemeClr val="tx1"/>
+                          </a:fontRef>
+                        </wps:style>
+                        <wps:bodyPr/>
+                      </wps:wsp>
+                      <wps:wsp>
+                        <wps:cNvPr id="14" name="Straight Arrow Connector 14"/>
+                        <wps:cNvCnPr>
+                          <a:stCxn id="15" idx="0"/>
+                          <a:endCxn id="27" idx="2"/>
+                        </wps:cNvCnPr>
+                        <wps:spPr>
+                          <a:xfrm>
+                            <a:off x="3052761" y="4327068"/>
+                            <a:ext cx="822939" cy="1227"/>
+                          </a:xfrm>
+                          <a:prstGeom prst="straightConnector1">
+                            <a:avLst/>
+                          </a:prstGeom>
+                          <a:ln>
+                            <a:tailEnd type="arrow"/>
+                          </a:ln>
+                        </wps:spPr>
+                        <wps:style>
+                          <a:lnRef idx="2">
+                            <a:schemeClr val="dk1"/>
+                          </a:lnRef>
+                          <a:fillRef idx="0">
+                            <a:schemeClr val="dk1"/>
+                          </a:fillRef>
+                          <a:effectRef idx="1">
+                            <a:schemeClr val="dk1"/>
+                          </a:effectRef>
+                          <a:fontRef idx="minor">
+                            <a:schemeClr val="tx1"/>
+                          </a:fontRef>
+                        </wps:style>
+                        <wps:bodyPr/>
+                      </wps:wsp>
+                      <wpg:wgp>
+                        <wpg:cNvPr id="17" name="Group 17"/>
+                        <wpg:cNvGrpSpPr/>
+                        <wpg:grpSpPr>
+                          <a:xfrm>
+                            <a:off x="1976438" y="2140255"/>
+                            <a:ext cx="1076323" cy="2773545"/>
+                            <a:chOff x="1819276" y="2932983"/>
+                            <a:chExt cx="1076323" cy="2773545"/>
+                          </a:xfrm>
+                        </wpg:grpSpPr>
+                        <wps:wsp>
+                          <wps:cNvPr id="9" name="Rectangle 9"/>
+                          <wps:cNvSpPr/>
+                          <wps:spPr>
+                            <a:xfrm>
+                              <a:off x="1819276" y="2932983"/>
+                              <a:ext cx="666750" cy="2571750"/>
+                            </a:xfrm>
+                            <a:prstGeom prst="rect">
+                              <a:avLst/>
+                            </a:prstGeom>
+                          </wps:spPr>
+                          <wps:style>
+                            <a:lnRef idx="2">
+                              <a:schemeClr val="accent1">
+                                <a:shade val="50000"/>
+                              </a:schemeClr>
+                            </a:lnRef>
+                            <a:fillRef idx="1">
+                              <a:schemeClr val="accent1"/>
+                            </a:fillRef>
+                            <a:effectRef idx="0">
+                              <a:schemeClr val="accent1"/>
+                            </a:effectRef>
+                            <a:fontRef idx="minor">
+                              <a:schemeClr val="lt1"/>
+                            </a:fontRef>
+                          </wps:style>
+                          <wps:txbx>
+                            <w:txbxContent>
+                              <w:p>
+                                <w:pPr>
+                                  <w:rPr>
+                                    <w:b/>
+                                  </w:rPr>
+                                </w:pPr>
+                                <w:r>
+                                  <w:rPr>
+                                    <w:b/>
+                                  </w:rPr>
+                                  <w:t xml:space="preserve">Choice </w:t>
+                                </w:r>
+                                <w:r>
+                                  <w:rPr>
+                                    <w:b/>
+                                  </w:rPr>
+                                  <w:t xml:space="preserve">Main </w:t>
+                                </w:r>
+                                <w:r>
+                                  <w:rPr>
+                                    <w:b/>
+                                  </w:rPr>
+                                  <w:t>User</w:t>
+                                </w:r>
+                                <w:r>
+                                  <w:rPr>
+                                    <w:b/>
+                                  </w:rPr>
+                                  <w:t xml:space="preserve"> </w:t>
+                                </w:r>
+                                <w:r>
+                                  <w:rPr>
+                                    <w:b/>
+                                  </w:rPr>
+                                  <w:t>Control</w:t>
+                                </w:r>
+                              </w:p>
+                            </w:txbxContent>
+                          </wps:txbx>
+                          <wps:bodyPr rot="0" spcFirstLastPara="0" vertOverflow="overflow" horzOverflow="overflow" vert="horz" wrap="square" lIns="91440" tIns="45720" rIns="91440" bIns="45720" numCol="1" spcCol="0" rtlCol="0" fromWordArt="0" anchor="ctr" anchorCtr="0" forceAA="0" compatLnSpc="1">
+                            <a:prstTxWarp prst="textNoShape">
+                              <a:avLst/>
+                            </a:prstTxWarp>
+                            <a:noAutofit/>
+                          </wps:bodyPr>
+                        </wps:wsp>
+                        <wps:wsp>
+                          <wps:cNvPr id="15" name="Snip Single Corner Rectangle 15"/>
+                          <wps:cNvSpPr/>
+                          <wps:spPr>
+                            <a:xfrm>
+                              <a:off x="2133600" y="4533064"/>
+                              <a:ext cx="761999" cy="1173464"/>
+                            </a:xfrm>
+                            <a:prstGeom prst="snip1Rect">
+                              <a:avLst/>
+                            </a:prstGeom>
+                          </wps:spPr>
+                          <wps:style>
+                            <a:lnRef idx="2">
+                              <a:schemeClr val="accent2">
+                                <a:shade val="50000"/>
+                              </a:schemeClr>
+                            </a:lnRef>
+                            <a:fillRef idx="1">
+                              <a:schemeClr val="accent2"/>
+                            </a:fillRef>
+                            <a:effectRef idx="0">
+                              <a:schemeClr val="accent2"/>
+                            </a:effectRef>
+                            <a:fontRef idx="minor">
+                              <a:schemeClr val="lt1"/>
+                            </a:fontRef>
+                          </wps:style>
+                          <wps:txbx>
+                            <w:txbxContent>
+                              <w:p>
+                                <w:pPr>
+                                  <w:jc w:val="center"/>
+                                  <w:rPr>
+                                    <w:b/>
+                                  </w:rPr>
+                                </w:pPr>
+                                <w:r>
+                                  <w:rPr>
+                                    <w:b/>
+                                  </w:rPr>
+                                  <w:t xml:space="preserve">UC </w:t>
+                                </w:r>
+                                <w:r>
+                                  <w:rPr>
+                                    <w:b/>
+                                  </w:rPr>
+                                  <w:t>URL XML file</w:t>
+                                </w:r>
+                              </w:p>
+                            </w:txbxContent>
+                          </wps:txbx>
+                          <wps:bodyPr rot="0" spcFirstLastPara="0" vertOverflow="overflow" horzOverflow="overflow" vert="horz" wrap="square" lIns="91440" tIns="45720" rIns="91440" bIns="45720" numCol="1" spcCol="0" rtlCol="0" fromWordArt="0" anchor="ctr" anchorCtr="0" forceAA="0" compatLnSpc="1">
+                            <a:prstTxWarp prst="textNoShape">
+                              <a:avLst/>
+                            </a:prstTxWarp>
+                            <a:noAutofit/>
+                          </wps:bodyPr>
+                        </wps:wsp>
+                      </wpg:wgp>
+                      <wps:wsp>
+                        <wps:cNvPr id="18" name="Snip Single Corner Rectangle 18"/>
+                        <wps:cNvSpPr/>
+                        <wps:spPr>
+                          <a:xfrm>
+                            <a:off x="866775" y="6505063"/>
+                            <a:ext cx="1704975" cy="775591"/>
+                          </a:xfrm>
+                          <a:prstGeom prst="snip1Rect">
+                            <a:avLst/>
+                          </a:prstGeom>
+                        </wps:spPr>
+                        <wps:style>
+                          <a:lnRef idx="2">
+                            <a:schemeClr val="accent1">
+                              <a:shade val="50000"/>
+                            </a:schemeClr>
+                          </a:lnRef>
+                          <a:fillRef idx="1">
+                            <a:schemeClr val="accent1"/>
+                          </a:fillRef>
+                          <a:effectRef idx="0">
+                            <a:schemeClr val="accent1"/>
+                          </a:effectRef>
+                          <a:fontRef idx="minor">
+                            <a:schemeClr val="lt1"/>
+                          </a:fontRef>
+                        </wps:style>
+                        <wps:txbx>
+                          <w:txbxContent>
+                            <w:p>
+                              <w:pPr>
+                                <w:jc w:val="center"/>
+                              </w:pPr>
+                              <w:r>
+                                <w:t>Errors XML file</w:t>
+                              </w:r>
+                            </w:p>
+                          </w:txbxContent>
+                        </wps:txbx>
+                        <wps:bodyPr rot="0" spcFirstLastPara="0" vertOverflow="overflow" horzOverflow="overflow" vert="horz" wrap="square" lIns="91440" tIns="45720" rIns="91440" bIns="45720" numCol="1" spcCol="0" rtlCol="0" fromWordArt="0" anchor="ctr" anchorCtr="0" forceAA="0" compatLnSpc="1">
+                          <a:prstTxWarp prst="textNoShape">
+                            <a:avLst/>
+                          </a:prstTxWarp>
+                          <a:noAutofit/>
+                        </wps:bodyPr>
+                      </wps:wsp>
+                      <wps:wsp>
+                        <wps:cNvPr id="19" name="Snip Single Corner Rectangle 19"/>
+                        <wps:cNvSpPr/>
+                        <wps:spPr>
+                          <a:xfrm>
+                            <a:off x="1853586" y="5550714"/>
+                            <a:ext cx="2013564" cy="775528"/>
+                          </a:xfrm>
+                          <a:prstGeom prst="snip1Rect">
+                            <a:avLst/>
+                          </a:prstGeom>
+                        </wps:spPr>
+                        <wps:style>
+                          <a:lnRef idx="2">
+                            <a:schemeClr val="accent1">
+                              <a:shade val="50000"/>
+                            </a:schemeClr>
+                          </a:lnRef>
+                          <a:fillRef idx="1">
+                            <a:schemeClr val="accent1"/>
+                          </a:fillRef>
+                          <a:effectRef idx="0">
+                            <a:schemeClr val="accent1"/>
+                          </a:effectRef>
+                          <a:fontRef idx="minor">
+                            <a:schemeClr val="lt1"/>
+                          </a:fontRef>
+                        </wps:style>
+                        <wps:txbx>
+                          <w:txbxContent>
+                            <w:p>
+                              <w:pPr>
+                                <w:jc w:val="center"/>
+                              </w:pPr>
+                              <w:r>
+                                <w:t>Languages XML file</w:t>
+                              </w:r>
+                            </w:p>
+                          </w:txbxContent>
+                        </wps:txbx>
+                        <wps:bodyPr rot="0" spcFirstLastPara="0" vertOverflow="overflow" horzOverflow="overflow" vert="horz" wrap="square" lIns="91440" tIns="45720" rIns="91440" bIns="45720" numCol="1" spcCol="0" rtlCol="0" fromWordArt="0" anchor="ctr" anchorCtr="0" forceAA="0" compatLnSpc="1">
+                          <a:prstTxWarp prst="textNoShape">
+                            <a:avLst/>
+                          </a:prstTxWarp>
+                          <a:noAutofit/>
+                        </wps:bodyPr>
+                      </wps:wsp>
+                      <wps:wsp>
+                        <wps:cNvPr id="22" name="Elbow Connector 22"/>
+                        <wps:cNvCnPr>
+                          <a:stCxn id="2" idx="1"/>
+                          <a:endCxn id="19" idx="2"/>
+                        </wps:cNvCnPr>
+                        <wps:spPr>
+                          <a:xfrm rot="16200000" flipH="1">
+                            <a:off x="562400" y="4647292"/>
+                            <a:ext cx="1890836" cy="691536"/>
+                          </a:xfrm>
+                          <a:prstGeom prst="bentConnector2">
+                            <a:avLst/>
+                          </a:prstGeom>
+                          <a:ln>
+                            <a:tailEnd type="arrow"/>
+                          </a:ln>
+                        </wps:spPr>
+                        <wps:style>
+                          <a:lnRef idx="2">
+                            <a:schemeClr val="dk1"/>
+                          </a:lnRef>
+                          <a:fillRef idx="0">
+                            <a:schemeClr val="dk1"/>
+                          </a:fillRef>
+                          <a:effectRef idx="1">
+                            <a:schemeClr val="dk1"/>
+                          </a:effectRef>
+                          <a:fontRef idx="minor">
+                            <a:schemeClr val="tx1"/>
+                          </a:fontRef>
+                        </wps:style>
+                        <wps:bodyPr/>
+                      </wps:wsp>
+                      <wps:wsp>
+                        <wps:cNvPr id="23" name="Elbow Connector 23"/>
+                        <wps:cNvCnPr>
+                          <a:stCxn id="27" idx="0"/>
+                          <a:endCxn id="19" idx="0"/>
+                        </wps:cNvCnPr>
+                        <wps:spPr>
+                          <a:xfrm flipH="1">
+                            <a:off x="3867150" y="4328295"/>
+                            <a:ext cx="1199175" cy="1610183"/>
+                          </a:xfrm>
+                          <a:prstGeom prst="bentConnector3">
+                            <a:avLst>
+                              <a:gd name="adj1" fmla="val -18269"/>
+                            </a:avLst>
+                          </a:prstGeom>
+                          <a:ln>
+                            <a:tailEnd type="arrow"/>
+                          </a:ln>
+                        </wps:spPr>
+                        <wps:style>
+                          <a:lnRef idx="2">
+                            <a:schemeClr val="dk1"/>
+                          </a:lnRef>
+                          <a:fillRef idx="0">
+                            <a:schemeClr val="dk1"/>
+                          </a:fillRef>
+                          <a:effectRef idx="1">
+                            <a:schemeClr val="dk1"/>
+                          </a:effectRef>
+                          <a:fontRef idx="minor">
+                            <a:schemeClr val="tx1"/>
+                          </a:fontRef>
+                        </wps:style>
+                        <wps:bodyPr/>
+                      </wps:wsp>
+                      <wps:wsp>
+                        <wps:cNvPr id="25" name="Elbow Connector 25"/>
+                        <wps:cNvCnPr>
+                          <a:stCxn id="11" idx="0"/>
+                          <a:endCxn id="19" idx="0"/>
+                        </wps:cNvCnPr>
+                        <wps:spPr>
+                          <a:xfrm flipH="1">
+                            <a:off x="3867150" y="2476251"/>
+                            <a:ext cx="1190625" cy="3462227"/>
+                          </a:xfrm>
+                          <a:prstGeom prst="bentConnector3">
+                            <a:avLst>
+                              <a:gd name="adj1" fmla="val -19200"/>
+                            </a:avLst>
+                          </a:prstGeom>
+                        </wps:spPr>
+                        <wps:style>
+                          <a:lnRef idx="2">
+                            <a:schemeClr val="dk1"/>
+                          </a:lnRef>
+                          <a:fillRef idx="0">
+                            <a:schemeClr val="dk1"/>
+                          </a:fillRef>
+                          <a:effectRef idx="1">
+                            <a:schemeClr val="dk1"/>
+                          </a:effectRef>
+                          <a:fontRef idx="minor">
+                            <a:schemeClr val="tx1"/>
+                          </a:fontRef>
+                        </wps:style>
+                        <wps:bodyPr/>
+                      </wps:wsp>
+                      <wps:wsp>
+                        <wps:cNvPr id="29" name="Elbow Connector 29"/>
+                        <wps:cNvCnPr>
+                          <a:stCxn id="26" idx="0"/>
+                          <a:endCxn id="19" idx="0"/>
+                        </wps:cNvCnPr>
+                        <wps:spPr>
+                          <a:xfrm flipH="1">
+                            <a:off x="3867150" y="3378179"/>
+                            <a:ext cx="1190625" cy="2560299"/>
+                          </a:xfrm>
+                          <a:prstGeom prst="bentConnector3">
+                            <a:avLst>
+                              <a:gd name="adj1" fmla="val -19200"/>
+                            </a:avLst>
+                          </a:prstGeom>
+                        </wps:spPr>
+                        <wps:style>
+                          <a:lnRef idx="2">
+                            <a:schemeClr val="dk1"/>
+                          </a:lnRef>
+                          <a:fillRef idx="0">
+                            <a:schemeClr val="dk1"/>
+                          </a:fillRef>
+                          <a:effectRef idx="1">
+                            <a:schemeClr val="dk1"/>
+                          </a:effectRef>
+                          <a:fontRef idx="minor">
+                            <a:schemeClr val="tx1"/>
+                          </a:fontRef>
+                        </wps:style>
+                        <wps:bodyPr/>
+                      </wps:wsp>
+                    </wpc:wpc>
+                  </a:graphicData>
+                </a:graphic>
+              </wp:inline>
+            </w:drawing>
+          </mc:Choice>
+          <mc:Fallback>
+            <w:pict>
+              <v:group id="Canvas 1" o:spid="_x0000_s1041" editas="canvas" style="width:6in;height:612.75pt;mso-position-horizontal-relative:char;mso-position-vertical-relative:line" coordsize="54864,77812" o:gfxdata="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">
+                <v:shapetype id="_x0000_t75" coordsize="21600,21600" o:spt="75" o:preferrelative="t" path="m@4@5l@4@11@9@11@9@5xe" filled="f" stroked="f">
+                  <v:stroke joinstyle="miter"/>
+                  <v:formulas>
+                    <v:f eqn="if lineDrawn pixelLineWidth 0"/>
+                    <v:f eqn="sum @0 1 0"/>
+                    <v:f eqn="sum 0 0 @1"/>
+                    <v:f eqn="prod @2 1 2"/>
+                    <v:f eqn="prod @3 21600 pixelWidth"/>
+                    <v:f eqn="prod @3 21600 pixelHeight"/>
+                    <v:f eqn="sum @0 0 1"/>
+                    <v:f eqn="prod @6 1 2"/>
+                    <v:f eqn="prod @7 21600 pixelWidth"/>
+                    <v:f eqn="sum @8 21600 0"/>
+                    <v:f eqn="prod @7 21600 pixelHeight"/>
+                    <v:f eqn="sum @10 21600 0"/>
+                  </v:formulas>
+                  <v:path o:extrusionok="f" gradientshapeok="t" o:connecttype="rect"/>
+                  <o:lock v:ext="edit" aspectratio="t"/>
+                </v:shapetype>
+                <v:shape id="_x0000_s1042" type="#_x0000_t75" style="position:absolute;width:54864;height:77812;visibility:visible;mso-wrap-style:square">
+                  <v:fill o:detectmouseclick="t"/>
+                  <v:path o:connecttype="none"/>
+                </v:shape>
+                <v:shape id="Snip Single Corner Rectangle 2" o:spid="_x0000_s1043" style="position:absolute;left:7239;top:28049;width:8763;height:12427;visibility:visible;mso-wrap-style:square;v-text-anchor:middle" coordsize="876300,1242713" o:spt="100" o:gfxdata="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" adj="-11796480,,5400" path="m,l730247,,876300,146053r,1096660l,1242713,,xe" fillcolor="#4f81bd [3204]" strokecolor="#243f60 [1604]" strokeweight="2pt">
+                  <v:stroke joinstyle="miter"/>
+                  <v:formulas/>
+                  <v:path arrowok="t" o:connecttype="custom" o:connectlocs="0,0;730247,0;876300,146053;876300,1242713;0,1242713;0,0" o:connectangles="0,0,0,0,0,0" textboxrect="0,0,876300,1242713"/>
+                  <v:textbox>
+                    <w:txbxContent>
+                      <w:p>
+                        <w:pPr>
+                          <w:jc w:val="center"/>
+                          <w:rPr>
+                            <w:b/>
+                          </w:rPr>
+                        </w:pPr>
+                        <w:r>
+                          <w:rPr>
+                            <w:b/>
+                          </w:rPr>
+                          <w:t xml:space="preserve">Page </w:t>
+                        </w:r>
+                        <w:proofErr w:type="spellStart"/>
+                        <w:r>
+                          <w:rPr>
+                            <w:b/>
+                          </w:rPr>
+                          <w:t>aspx</w:t>
+                        </w:r>
+                        <w:proofErr w:type="spellEnd"/>
+                      </w:p>
+                    </w:txbxContent>
+                  </v:textbox>
+                </v:shape>
+                <v:group id="Group 7" o:spid="_x0000_s1044" style="position:absolute;left:2190;top:7619;width:34957;height:14955" coordorigin="2476,9524" coordsize="34956,14954" o:gfxdata="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">
+                  <v:rect id="Rectangle 3" o:spid="_x0000_s1045" style="position:absolute;left:2476;top:9524;width:34957;height:12573;visibility:visible;mso-wrap-style:square;v-text-anchor:middle" o:gfxdata="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" fillcolor="#4f81bd [3204]" strokecolor="#243f60 [1604]" strokeweight="2pt">
+                    <v:textbox>
+                      <w:txbxContent>
+                        <w:p>
+                          <w:pPr>
+                            <w:jc w:val="center"/>
+                            <w:rPr>
+                              <w:b/>
+                            </w:rPr>
+                          </w:pPr>
+                          <w:r>
+                            <w:rPr>
+                              <w:b/>
+                            </w:rPr>
+                            <w:t>Routing</w:t>
+                          </w:r>
+                          <w:r>
+                            <w:rPr>
+                              <w:b/>
+                            </w:rPr>
+                            <w:t xml:space="preserve"> Firmware 4.0</w:t>
+                          </w:r>
+                        </w:p>
+                      </w:txbxContent>
+                    </v:textbox>
+                  </v:rect>
+                  <v:shape id="Snip Single Corner Rectangle 4" o:spid="_x0000_s1046" style="position:absolute;left:5048;top:18191;width:13716;height:6288;visibility:visible;mso-wrap-style:square;v-text-anchor:middle" coordsize="1371600,628798" o:spt="100" o:gfxdata="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" adj="-11796480,,5400" path="m,l1266798,r104802,104802l1371600,628798,,628798,,xe" fillcolor="#c0504d [3205]" strokecolor="#622423 [1605]" strokeweight="2pt">
+                    <v:stroke joinstyle="miter"/>
+                    <v:formulas/>
+                    <v:path arrowok="t" o:connecttype="custom" o:connectlocs="0,0;1266798,0;1371600,104802;1371600,628798;0,628798;0,0" o:connectangles="0,0,0,0,0,0" textboxrect="0,0,1371600,628798"/>
+                    <v:textbox>
+                      <w:txbxContent>
+                        <w:p>
+                          <w:pPr>
+                            <w:jc w:val="center"/>
+                            <w:rPr>
+                              <w:b/>
+                            </w:rPr>
+                          </w:pPr>
+                          <w:proofErr w:type="spellStart"/>
+                          <w:r>
+                            <w:rPr>
+                              <w:b/>
+                            </w:rPr>
+                            <w:t>Global.asax</w:t>
+                          </w:r>
+                          <w:proofErr w:type="spellEnd"/>
+                        </w:p>
+                      </w:txbxContent>
+                    </v:textbox>
+                  </v:shape>
+                </v:group>
+                <v:rect id="Rectangle 5" o:spid="_x0000_s1047" style="position:absolute;left:857;top:952;width:37624;height:2857;visibility:visible;mso-wrap-style:square;v-text-anchor:middle" o:gfxdata="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" fillcolor="#4f81bd [3204]" strokecolor="#243f60 [1604]" strokeweight="2pt">
+                  <v:textbox>
+                    <w:txbxContent>
+                      <w:p>
+                        <w:pPr>
+                          <w:jc w:val="center"/>
+                          <w:rPr>
+                            <w:b/>
+                          </w:rPr>
+                        </w:pPr>
+                        <w:r>
+                          <w:rPr>
+                            <w:b/>
+                          </w:rPr>
+                          <w:t>Http req</w:t>
+                        </w:r>
+                        <w:r>
+                          <w:rPr>
+                            <w:b/>
+                          </w:rPr>
+                          <w:t>u</w:t>
+                        </w:r>
+                        <w:r>
+                          <w:rPr>
+                            <w:b/>
+                          </w:rPr>
+                          <w:t>est</w:t>
+                        </w:r>
+                        <w:r>
+                          <w:rPr>
+                            <w:b/>
+                          </w:rPr>
+                          <w:t xml:space="preserve"> </w:t>
+                        </w:r>
+                        <w:r>
+                          <w:rPr>
+                            <w:b/>
+                          </w:rPr>
+                          <w:t>(http://GPSWebsite.com/Page/index.html)</w:t>
+                        </w:r>
+                      </w:p>
+                    </w:txbxContent>
+                  </v:textbox>
+                </v:rect>
+                <v:shapetype id="_x0000_t32" coordsize="21600,21600" o:spt="32" o:oned="t" path="m,l21600,21600e" filled="f">
+                  <v:path arrowok="t" fillok="f" o:connecttype="none"/>
+                  <o:lock v:ext="edit" shapetype="t"/>
+                </v:shapetype>
+                <v:shape id="Straight Arrow Connector 6" o:spid="_x0000_s1048" type="#_x0000_t32" style="position:absolute;left:19669;top:3809;width:0;height:3810;visibility:visible;mso-wrap-style:square" o:connectortype="straight" o:gfxdata="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" strokecolor="black [3200]" strokeweight="3pt">
+                  <v:stroke endarrow="open"/>
+                  <v:shadow on="t" color="black" opacity="22937f" origin=",.5" offset="0,.63889mm"/>
+                </v:shape>
+                <v:shape id="Straight Arrow Connector 8" o:spid="_x0000_s1049" type="#_x0000_t32" style="position:absolute;left:11620;top:22574;width:0;height:5475;visibility:visible;mso-wrap-style:square" o:connectortype="straight" o:gfxdata="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" strokecolor="black [3200]" strokeweight="3pt">
+                  <v:stroke endarrow="open"/>
+                  <v:shadow on="t" color="black" opacity="22937f" origin=",.5" offset="0,.63889mm"/>
+                </v:shape>
+                <v:shape id="Straight Arrow Connector 10" o:spid="_x0000_s1050" type="#_x0000_t32" style="position:absolute;left:16002;top:34261;width:3762;height:1;flip:y;visibility:visible;mso-wrap-style:square" o:connectortype="straight" o:gfxdata="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" strokecolor="black [3200]" strokeweight="2pt">
+                  <v:stroke endarrow="open"/>
+                  <v:shadow on="t" color="black" opacity="24903f" origin=",.5" offset="0,.55556mm"/>
+                </v:shape>
+                <v:shape id="Snip Single Corner Rectangle 11" o:spid="_x0000_s1051" style="position:absolute;left:38671;top:21475;width:11906;height:6574;visibility:visible;mso-wrap-style:square;v-text-anchor:middle" coordsize="1190625,657441" o:spt="100" o:gfxdata="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" adj="-11796480,,5400" path="m,l1081049,r109576,109576l1190625,657441,,657441,,xe" fillcolor="#4f81bd [3204]" strokecolor="#243f60 [1604]" strokeweight="2pt">
+                  <v:stroke joinstyle="miter"/>
+                  <v:formulas/>
+                  <v:path arrowok="t" o:connecttype="custom" o:connectlocs="0,0;1081049,0;1190625,109576;1190625,657441;0,657441;0,0" o:connectangles="0,0,0,0,0,0" textboxrect="0,0,1190625,657441"/>
+                  <v:textbox>
+                    <w:txbxContent>
+                      <w:p>
+                        <w:pPr>
+                          <w:jc w:val="center"/>
+                          <w:rPr>
+                            <w:rFonts w:cstheme="minorHAnsi"/>
+                            <w:b/>
+                          </w:rPr>
+                        </w:pPr>
+                        <w:r>
+                          <w:rPr>
+                            <w:rFonts w:cstheme="minorHAnsi"/>
+                            <w:b/>
+                          </w:rPr>
+                          <w:t>UC</w:t>
+                        </w:r>
+                        <w:r>
+                          <w:rPr>
+                            <w:rFonts w:cstheme="minorHAnsi"/>
+                            <w:b/>
+                          </w:rPr>
+                          <w:t xml:space="preserve"> </w:t>
+                        </w:r>
+                        <w:r>
+                          <w:rPr>
+                            <w:rFonts w:cstheme="minorHAnsi"/>
+                            <w:b/>
+                          </w:rPr>
+                          <w:t>1</w:t>
+                        </w:r>
+                      </w:p>
+                    </w:txbxContent>
+                  </v:textbox>
+                </v:shape>
+                <v:shape id="Snip Single Corner Rectangle 26" o:spid="_x0000_s1052" style="position:absolute;left:38671;top:30495;width:11906;height:6572;visibility:visible;mso-wrap-style:square;v-text-anchor:middle" coordsize="1190625,657225" o:spt="100" o:gfxdata="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" adj="-11796480,,5400" path="m,l1081085,r109540,109540l1190625,657225,,657225,,xe" fillcolor="#4f81bd [3204]" strokecolor="#243f60 [1604]" strokeweight="2pt">
+                  <v:stroke joinstyle="miter"/>
+                  <v:formulas/>
+                  <v:path arrowok="t" o:connecttype="custom" o:connectlocs="0,0;1081085,0;1190625,109540;1190625,657225;0,657225;0,0" o:connectangles="0,0,0,0,0,0" textboxrect="0,0,1190625,657225"/>
+                  <v:textbox>
+                    <w:txbxContent>
+                      <w:p>
+                        <w:pPr>
+                          <w:pStyle w:val="NormalWeb"/>
+                          <w:spacing w:before="0" w:beforeAutospacing="0" w:after="200" w:afterAutospacing="0" w:line="276" w:lineRule="auto"/>
+                          <w:jc w:val="center"/>
+                          <w:rPr>
+                            <w:rFonts w:asciiTheme="minorHAnsi" w:hAnsiTheme="minorHAnsi" w:cstheme="minorHAnsi"/>
+                            <w:b/>
+                          </w:rPr>
+                        </w:pPr>
+                        <w:r>
+                          <w:rPr>
+                            <w:rFonts w:asciiTheme="minorHAnsi" w:eastAsia="Calibri" w:hAnsiTheme="minorHAnsi" w:cstheme="minorHAnsi"/>
+                            <w:b/>
+                            <w:sz w:val="22"/>
+                            <w:szCs w:val="22"/>
+                          </w:rPr>
+                          <w:t>UC</w:t>
+                        </w:r>
+                        <w:r>
+                          <w:rPr>
+                            <w:rFonts w:asciiTheme="minorHAnsi" w:eastAsia="Calibri" w:hAnsiTheme="minorHAnsi" w:cstheme="minorHAnsi"/>
+                            <w:b/>
+                            <w:sz w:val="22"/>
+                            <w:szCs w:val="22"/>
+                          </w:rPr>
+                          <w:t xml:space="preserve"> </w:t>
+                        </w:r>
+                        <w:r>
+                          <w:rPr>
+                            <w:rFonts w:asciiTheme="minorHAnsi" w:eastAsia="Calibri" w:hAnsiTheme="minorHAnsi" w:cstheme="minorHAnsi"/>
+                            <w:b/>
+                            <w:sz w:val="22"/>
+                            <w:szCs w:val="22"/>
+                          </w:rPr>
+                          <w:t>2</w:t>
+                        </w:r>
+                      </w:p>
+                    </w:txbxContent>
+                  </v:textbox>
+                </v:shape>
+                <v:shape id="Snip Single Corner Rectangle 27" o:spid="_x0000_s1053" style="position:absolute;left:38757;top:39996;width:11906;height:6573;visibility:visible;mso-wrap-style:square;v-text-anchor:middle" coordsize="1190625,657225" o:spt="100" o:gfxdata="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" adj="-11796480,,5400" path="m,l1081085,r109540,109540l1190625,657225,,657225,,xe" fillcolor="#4f81bd [3204]" strokecolor="#243f60 [1604]" strokeweight="2pt">
+                  <v:stroke joinstyle="miter"/>
+                  <v:formulas/>
+                  <v:path arrowok="t" o:connecttype="custom" o:connectlocs="0,0;1081085,0;1190625,109540;1190625,657225;0,657225;0,0" o:connectangles="0,0,0,0,0,0" textboxrect="0,0,1190625,657225"/>
+                  <v:textbox>
+                    <w:txbxContent>
+                      <w:p>
+                        <w:pPr>
+                          <w:pStyle w:val="NormalWeb"/>
+                          <w:spacing w:before="0" w:beforeAutospacing="0" w:after="200" w:afterAutospacing="0" w:line="276" w:lineRule="auto"/>
+                          <w:jc w:val="center"/>
+                          <w:rPr>
+                            <w:rFonts w:asciiTheme="minorHAnsi" w:hAnsiTheme="minorHAnsi" w:cstheme="minorHAnsi"/>
+                            <w:b/>
+                          </w:rPr>
+                        </w:pPr>
+                        <w:r>
+                          <w:rPr>
+                            <w:rFonts w:asciiTheme="minorHAnsi" w:eastAsia="Calibri" w:hAnsiTheme="minorHAnsi" w:cstheme="minorHAnsi"/>
+                            <w:b/>
+                            <w:sz w:val="22"/>
+                            <w:szCs w:val="22"/>
+                          </w:rPr>
+                          <w:t>UC n</w:t>
+                        </w:r>
+                      </w:p>
+                    </w:txbxContent>
+                  </v:textbox>
+                </v:shape>
+                <v:shape id="Straight Arrow Connector 12" o:spid="_x0000_s1054" type="#_x0000_t32" style="position:absolute;left:30527;top:24762;width:8144;height:18508;flip:y;visibility:visible;mso-wrap-style:square" o:connectortype="straight" o:gfxdata="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" strokecolor="black [3200]" strokeweight="2pt">
+                  <v:stroke endarrow="open"/>
+                  <v:shadow on="t" color="black" opacity="24903f" origin=",.5" offset="0,.55556mm"/>
+                </v:shape>
+                <v:shape id="Straight Arrow Connector 13" o:spid="_x0000_s1055" type="#_x0000_t32" style="position:absolute;left:30527;top:33781;width:8144;height:9489;flip:y;visibility:visible;mso-wrap-style:square" o:connectortype="straight" o:gfxdata="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" strokecolor="black [3200]" strokeweight="2pt">
+                  <v:stroke endarrow="open"/>
+                  <v:shadow on="t" color="black" opacity="24903f" origin=",.5" offset="0,.55556mm"/>
+                </v:shape>
+                <v:shape id="Straight Arrow Connector 14" o:spid="_x0000_s1056" type="#_x0000_t32" style="position:absolute;left:30527;top:43270;width:8230;height:12;visibility:visible;mso-wrap-style:square" o:connectortype="straight" o:gfxdata="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" strokecolor="black [3200]" strokeweight="2pt">
+                  <v:stroke endarrow="open"/>
+                  <v:shadow on="t" color="black" opacity="24903f" origin=",.5" offset="0,.55556mm"/>
+                </v:shape>
+                <v:group id="Group 17" o:spid="_x0000_s1057" style="position:absolute;left:19764;top:21402;width:10763;height:27736" coordorigin="18192,29329" coordsize="10763,27735" o:gfxdata="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">
+                  <v:rect id="Rectangle 9" o:spid="_x0000_s1058" style="position:absolute;left:18192;top:29329;width:6668;height:25718;visibility:visible;mso-wrap-style:square;v-text-anchor:middle" o:gfxdata="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" fillcolor="#4f81bd [3204]" strokecolor="#243f60 [1604]" strokeweight="2pt">
+                    <v:textbox>
+                      <w:txbxContent>
+                        <w:p>
+                          <w:pPr>
+                            <w:rPr>
+                              <w:b/>
+                            </w:rPr>
+                          </w:pPr>
+                          <w:r>
+                            <w:rPr>
+                              <w:b/>
+                            </w:rPr>
+                            <w:t xml:space="preserve">Choice </w:t>
+                          </w:r>
+                          <w:r>
+                            <w:rPr>
+                              <w:b/>
+                            </w:rPr>
+                            <w:t xml:space="preserve">Main </w:t>
+                          </w:r>
+                          <w:r>
+                            <w:rPr>
+                              <w:b/>
+                            </w:rPr>
+                            <w:t>User</w:t>
+                          </w:r>
+                          <w:r>
+                            <w:rPr>
+                              <w:b/>
+                            </w:rPr>
+                            <w:t xml:space="preserve"> </w:t>
+                          </w:r>
+                          <w:r>
+                            <w:rPr>
+                              <w:b/>
+                            </w:rPr>
+                            <w:t>Control</w:t>
+                          </w:r>
+                        </w:p>
+                      </w:txbxContent>
+                    </v:textbox>
+                  </v:rect>
+                  <v:shape id="Snip Single Corner Rectangle 15" o:spid="_x0000_s1059" style="position:absolute;left:21336;top:45330;width:7619;height:11735;visibility:visible;mso-wrap-style:square;v-text-anchor:middle" coordsize="761999,1173464" o:spt="100" o:gfxdata="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" adj="-11796480,,5400" path="m,l634997,,761999,127002r,1046462l,1173464,,xe" fillcolor="#c0504d [3205]" strokecolor="#622423 [1605]" strokeweight="2pt">
+                    <v:stroke joinstyle="miter"/>
+                    <v:formulas/>
+                    <v:path arrowok="t" o:connecttype="custom" o:connectlocs="0,0;634997,0;761999,127002;761999,1173464;0,1173464;0,0" o:connectangles="0,0,0,0,0,0" textboxrect="0,0,761999,1173464"/>
+                    <v:textbox>
+                      <w:txbxContent>
+                        <w:p>
+                          <w:pPr>
+                            <w:jc w:val="center"/>
+                            <w:rPr>
+                              <w:b/>
+                            </w:rPr>
+                          </w:pPr>
+                          <w:r>
+                            <w:rPr>
+                              <w:b/>
+                            </w:rPr>
+                            <w:t xml:space="preserve">UC </w:t>
+                          </w:r>
+                          <w:r>
+                            <w:rPr>
+                              <w:b/>
+                            </w:rPr>
+                            <w:t>URL XML file</w:t>
+                          </w:r>
+                        </w:p>
+                      </w:txbxContent>
+                    </v:textbox>
+                  </v:shape>
+                </v:group>
+                <v:shape id="Snip Single Corner Rectangle 18" o:spid="_x0000_s1060" style="position:absolute;left:8667;top:65050;width:17050;height:7756;visibility:visible;mso-wrap-style:square;v-text-anchor:middle" coordsize="1704975,775591" o:spt="100" o:gfxdata="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" adj="-11796480,,5400" path="m,l1575707,r129268,129268l1704975,775591,,775591,,xe" fillcolor="#4f81bd [3204]" strokecolor="#243f60 [1604]" strokeweight="2pt">
+                  <v:stroke joinstyle="miter"/>
+                  <v:formulas/>
+                  <v:path arrowok="t" o:connecttype="custom" o:connectlocs="0,0;1575707,0;1704975,129268;1704975,775591;0,775591;0,0" o:connectangles="0,0,0,0,0,0" textboxrect="0,0,1704975,775591"/>
+                  <v:textbox>
+                    <w:txbxContent>
+                      <w:p>
+                        <w:pPr>
+                          <w:jc w:val="center"/>
+                        </w:pPr>
+                        <w:r>
+                          <w:t>Errors XML file</w:t>
+                        </w:r>
+                      </w:p>
+                    </w:txbxContent>
+                  </v:textbox>
+                </v:shape>
+                <v:shape id="Snip Single Corner Rectangle 19" o:spid="_x0000_s1061" style="position:absolute;left:18535;top:55507;width:20136;height:7755;visibility:visible;mso-wrap-style:square;v-text-anchor:middle" coordsize="2013564,775528" o:spt="100" o:gfxdata="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" adj="-11796480,,5400" path="m,l1884307,r129257,129257l2013564,775528,,775528,,xe" fillcolor="#4f81bd [3204]" strokecolor="#243f60 [1604]" strokeweight="2pt">
+                  <v:stroke joinstyle="miter"/>
+                  <v:formulas/>
+                  <v:path arrowok="t" o:connecttype="custom" o:connectlocs="0,0;1884307,0;2013564,129257;2013564,775528;0,775528;0,0" o:connectangles="0,0,0,0,0,0" textboxrect="0,0,2013564,775528"/>
+                  <v:textbox>
+                    <w:txbxContent>
+                      <w:p>
+                        <w:pPr>
+                          <w:jc w:val="center"/>
+                        </w:pPr>
+                        <w:r>
+                          <w:t>Languages XML file</w:t>
+                        </w:r>
+                      </w:p>
+                    </w:txbxContent>
+                  </v:textbox>
+                </v:shape>
+                <v:shapetype id="_x0000_t33" coordsize="21600,21600" o:spt="33" o:oned="t" path="m,l21600,r,21600e" filled="f">
+                  <v:stroke joinstyle="miter"/>
+                  <v:path arrowok="t" fillok="f" o:connecttype="none"/>
+                  <o:lock v:ext="edit" shapetype="t"/>
+                </v:shapetype>
+                <v:shape id="Elbow Connector 22" o:spid="_x0000_s1062" type="#_x0000_t33" style="position:absolute;left:5624;top:46472;width:18908;height:6915;rotation:90;flip:x;visibility:visible;mso-wrap-style:square" o:connectortype="elbow" o:gfxdata="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" strokecolor="black [3200]" strokeweight="2pt">
+                  <v:stroke endarrow="open"/>
+                  <v:shadow on="t" color="black" opacity="24903f" origin=",.5" offset="0,.55556mm"/>
+                </v:shape>
+                <v:shapetype id="_x0000_t34" coordsize="21600,21600" o:spt="34" o:oned="t" adj="10800" path="m,l@0,0@0,21600,21600,21600e" filled="f">
+                  <v:stroke joinstyle="miter"/>
+                  <v:formulas>
+                    <v:f eqn="val #0"/>
+                  </v:formulas>
+                  <v:path arrowok="t" fillok="f" o:connecttype="none"/>
+                  <v:handles>
+                    <v:h position="#0,center"/>
+                  </v:handles>
+                  <o:lock v:ext="edit" shapetype="t"/>
+                </v:shapetype>
+                <v:shape id="Elbow Connector 23" o:spid="_x0000_s1063" type="#_x0000_t34" style="position:absolute;left:38671;top:43282;width:11992;height:16102;flip:x;visibility:visible;mso-wrap-style:square" o:connectortype="elbow" o:gfxdata="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" adj="-3946" strokecolor="black [3200]" strokeweight="2pt">
+                  <v:stroke endarrow="open"/>
+                  <v:shadow on="t" color="black" opacity="24903f" origin=",.5" offset="0,.55556mm"/>
+                </v:shape>
+                <v:shape id="Elbow Connector 25" o:spid="_x0000_s1064" type="#_x0000_t34" style="position:absolute;left:38671;top:24762;width:11906;height:34622;flip:x;visibility:visible;mso-wrap-style:square" o:connectortype="elbow" o:gfxdata="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" adj="-4147" strokecolor="black [3200]" strokeweight="2pt">
+                  <v:shadow on="t" color="black" opacity="24903f" origin=",.5" offset="0,.55556mm"/>
+                </v:shape>
+                <v:shape id="Elbow Connector 29" o:spid="_x0000_s1065" type="#_x0000_t34" style="position:absolute;left:38671;top:33781;width:11906;height:25603;flip:x;visibility:visible;mso-wrap-style:square" o:connectortype="elbow" o:gfxdata="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" adj="-4147" strokecolor="black [3200]" strokeweight="2pt">
+                  <v:shadow on="t" color="black" opacity="24903f" origin=",.5" offset="0,.55556mm"/>
+                </v:shape>
+                <w10:anchorlock/>
+              </v:group>
+            </w:pict>
+          </mc:Fallback>
+        </mc:AlternateContent>
+      </w:r>
       <w:bookmarkEnd w:id="0"/>
     </w:p>
+    <w:p/>
     <w:sectPr>
       <w:pgSz w:w="12240" w:h="15840"/>
       <w:pgMar w:top="1440" w:right="1440" w:bottom="1440" w:left="1440" w:header="720" w:footer="720" w:gutter="0"/>
@@ -4261,6 +8201,119 @@
     </w:lvl>
   </w:abstractNum>
   <w:abstractNum w:abstractNumId="3">
+    <w:nsid w:val="4049668C"/>
+    <w:multiLevelType w:val="hybridMultilevel"/>
+    <w:tmpl w:val="C180C6CA"/>
+    <w:lvl w:ilvl="0" w:tplc="0409000D">
+      <w:start w:val="1"/>
+      <w:numFmt w:val="bullet"/>
+      <w:lvlText w:val=""/>
+      <w:lvlJc w:val="left"/>
+      <w:pPr>
+        <w:ind w:left="720" w:hanging="360"/>
+      </w:pPr>
+      <w:rPr>
+        <w:rFonts w:ascii="Wingdings" w:hAnsi="Wingdings" w:hint="default"/>
+      </w:rPr>
+    </w:lvl>
+    <w:lvl w:ilvl="1" w:tplc="04090003" w:tentative="1">
+      <w:start w:val="1"/>
+      <w:numFmt w:val="bullet"/>
+      <w:lvlText w:val="o"/>
+      <w:lvlJc w:val="left"/>
+      <w:pPr>
+        <w:ind w:left="1440" w:hanging="360"/>
+      </w:pPr>
+      <w:rPr>
+        <w:rFonts w:ascii="Courier New" w:hAnsi="Courier New" w:cs="Courier New" w:hint="default"/>
+      </w:rPr>
+    </w:lvl>
+    <w:lvl w:ilvl="2" w:tplc="04090005" w:tentative="1">
+      <w:start w:val="1"/>
+      <w:numFmt w:val="bullet"/>
+      <w:lvlText w:val=""/>
+      <w:lvlJc w:val="left"/>
+      <w:pPr>
+        <w:ind w:left="2160" w:hanging="360"/>
+      </w:pPr>
+      <w:rPr>
+        <w:rFonts w:ascii="Wingdings" w:hAnsi="Wingdings" w:hint="default"/>
+      </w:rPr>
+    </w:lvl>
+    <w:lvl w:ilvl="3" w:tplc="04090001" w:tentative="1">
+      <w:start w:val="1"/>
+      <w:numFmt w:val="bullet"/>
+      <w:lvlText w:val=""/>
+      <w:lvlJc w:val="left"/>
+      <w:pPr>
+        <w:ind w:left="2880" w:hanging="360"/>
+      </w:pPr>
+      <w:rPr>
+        <w:rFonts w:ascii="Symbol" w:hAnsi="Symbol" w:hint="default"/>
+      </w:rPr>
+    </w:lvl>
+    <w:lvl w:ilvl="4" w:tplc="04090003" w:tentative="1">
+      <w:start w:val="1"/>
+      <w:numFmt w:val="bullet"/>
+      <w:lvlText w:val="o"/>
+      <w:lvlJc w:val="left"/>
+      <w:pPr>
+        <w:ind w:left="3600" w:hanging="360"/>
+      </w:pPr>
+      <w:rPr>
+        <w:rFonts w:ascii="Courier New" w:hAnsi="Courier New" w:cs="Courier New" w:hint="default"/>
+      </w:rPr>
+    </w:lvl>
+    <w:lvl w:ilvl="5" w:tplc="04090005" w:tentative="1">
+      <w:start w:val="1"/>
+      <w:numFmt w:val="bullet"/>
+      <w:lvlText w:val=""/>
+      <w:lvlJc w:val="left"/>
+      <w:pPr>
+        <w:ind w:left="4320" w:hanging="360"/>
+      </w:pPr>
+      <w:rPr>
+        <w:rFonts w:ascii="Wingdings" w:hAnsi="Wingdings" w:hint="default"/>
+      </w:rPr>
+    </w:lvl>
+    <w:lvl w:ilvl="6" w:tplc="04090001" w:tentative="1">
+      <w:start w:val="1"/>
+      <w:numFmt w:val="bullet"/>
+      <w:lvlText w:val=""/>
+      <w:lvlJc w:val="left"/>
+      <w:pPr>
+        <w:ind w:left="5040" w:hanging="360"/>
+      </w:pPr>
+      <w:rPr>
+        <w:rFonts w:ascii="Symbol" w:hAnsi="Symbol" w:hint="default"/>
+      </w:rPr>
+    </w:lvl>
+    <w:lvl w:ilvl="7" w:tplc="04090003" w:tentative="1">
+      <w:start w:val="1"/>
+      <w:numFmt w:val="bullet"/>
+      <w:lvlText w:val="o"/>
+      <w:lvlJc w:val="left"/>
+      <w:pPr>
+        <w:ind w:left="5760" w:hanging="360"/>
+      </w:pPr>
+      <w:rPr>
+        <w:rFonts w:ascii="Courier New" w:hAnsi="Courier New" w:cs="Courier New" w:hint="default"/>
+      </w:rPr>
+    </w:lvl>
+    <w:lvl w:ilvl="8" w:tplc="04090005" w:tentative="1">
+      <w:start w:val="1"/>
+      <w:numFmt w:val="bullet"/>
+      <w:lvlText w:val=""/>
+      <w:lvlJc w:val="left"/>
+      <w:pPr>
+        <w:ind w:left="6480" w:hanging="360"/>
+      </w:pPr>
+      <w:rPr>
+        <w:rFonts w:ascii="Wingdings" w:hAnsi="Wingdings" w:hint="default"/>
+      </w:rPr>
+    </w:lvl>
+  </w:abstractNum>
+  <w:abstractNum w:abstractNumId="4">
     <w:nsid w:val="4F705066"/>
     <w:multiLevelType w:val="multilevel"/>
     <w:tmpl w:val="04090021"/>
@@ -4373,7 +8426,7 @@
       </w:rPr>
     </w:lvl>
   </w:abstractNum>
-  <w:abstractNum w:abstractNumId="4">
+  <w:abstractNum w:abstractNumId="5">
     <w:nsid w:val="57BB6ABA"/>
     <w:multiLevelType w:val="hybridMultilevel"/>
     <w:tmpl w:val="3B50E5A0"/>
@@ -4486,7 +8539,7 @@
       </w:rPr>
     </w:lvl>
   </w:abstractNum>
-  <w:abstractNum w:abstractNumId="5">
+  <w:abstractNum w:abstractNumId="6">
     <w:nsid w:val="68137462"/>
     <w:multiLevelType w:val="multilevel"/>
     <w:tmpl w:val="04090021"/>
@@ -4600,22 +8653,25 @@
     </w:lvl>
   </w:abstractNum>
   <w:num w:numId="1">
-    <w:abstractNumId w:val="4"/>
+    <w:abstractNumId w:val="5"/>
   </w:num>
   <w:num w:numId="2">
-    <w:abstractNumId w:val="3"/>
+    <w:abstractNumId w:val="4"/>
   </w:num>
   <w:num w:numId="3">
     <w:abstractNumId w:val="1"/>
   </w:num>
   <w:num w:numId="4">
-    <w:abstractNumId w:val="5"/>
+    <w:abstractNumId w:val="6"/>
   </w:num>
   <w:num w:numId="5">
     <w:abstractNumId w:val="0"/>
   </w:num>
   <w:num w:numId="6">
     <w:abstractNumId w:val="2"/>
+  </w:num>
+  <w:num w:numId="7">
+    <w:abstractNumId w:val="3"/>
   </w:num>
 </w:numbering>
 </file>
@@ -4780,6 +8836,75 @@
     <w:name w:val="Normal"/>
     <w:qFormat/>
   </w:style>
+  <w:style w:type="paragraph" w:styleId="Heading1">
+    <w:name w:val="heading 1"/>
+    <w:basedOn w:val="Normal"/>
+    <w:next w:val="Normal"/>
+    <w:link w:val="Heading1Char"/>
+    <w:uiPriority w:val="9"/>
+    <w:qFormat/>
+    <w:rsid w:val="00AA72EF"/>
+    <w:pPr>
+      <w:keepNext/>
+      <w:keepLines/>
+      <w:spacing w:before="480" w:after="0"/>
+      <w:outlineLvl w:val="0"/>
+    </w:pPr>
+    <w:rPr>
+      <w:rFonts w:asciiTheme="majorHAnsi" w:eastAsiaTheme="majorEastAsia" w:hAnsiTheme="majorHAnsi" w:cstheme="majorBidi"/>
+      <w:b/>
+      <w:bCs/>
+      <w:color w:val="365F91" w:themeColor="accent1" w:themeShade="BF"/>
+      <w:sz w:val="28"/>
+      <w:szCs w:val="28"/>
+    </w:rPr>
+  </w:style>
+  <w:style w:type="paragraph" w:styleId="Heading2">
+    <w:name w:val="heading 2"/>
+    <w:basedOn w:val="Normal"/>
+    <w:next w:val="Normal"/>
+    <w:link w:val="Heading2Char"/>
+    <w:uiPriority w:val="9"/>
+    <w:unhideWhenUsed/>
+    <w:qFormat/>
+    <w:rsid w:val="00AA72EF"/>
+    <w:pPr>
+      <w:keepNext/>
+      <w:keepLines/>
+      <w:spacing w:before="200" w:after="0"/>
+      <w:outlineLvl w:val="1"/>
+    </w:pPr>
+    <w:rPr>
+      <w:rFonts w:asciiTheme="majorHAnsi" w:eastAsiaTheme="majorEastAsia" w:hAnsiTheme="majorHAnsi" w:cstheme="majorBidi"/>
+      <w:b/>
+      <w:bCs/>
+      <w:color w:val="4F81BD" w:themeColor="accent1"/>
+      <w:sz w:val="26"/>
+      <w:szCs w:val="26"/>
+    </w:rPr>
+  </w:style>
+  <w:style w:type="paragraph" w:styleId="Heading3">
+    <w:name w:val="heading 3"/>
+    <w:basedOn w:val="Normal"/>
+    <w:next w:val="Normal"/>
+    <w:link w:val="Heading3Char"/>
+    <w:uiPriority w:val="9"/>
+    <w:unhideWhenUsed/>
+    <w:qFormat/>
+    <w:rsid w:val="00B742B7"/>
+    <w:pPr>
+      <w:keepNext/>
+      <w:keepLines/>
+      <w:spacing w:before="200" w:after="0"/>
+      <w:outlineLvl w:val="2"/>
+    </w:pPr>
+    <w:rPr>
+      <w:rFonts w:asciiTheme="majorHAnsi" w:eastAsiaTheme="majorEastAsia" w:hAnsiTheme="majorHAnsi" w:cstheme="majorBidi"/>
+      <w:b/>
+      <w:bCs/>
+      <w:color w:val="4F81BD" w:themeColor="accent1"/>
+    </w:rPr>
+  </w:style>
   <w:style w:type="character" w:default="1" w:styleId="DefaultParagraphFont">
     <w:name w:val="Default Paragraph Font"/>
     <w:uiPriority w:val="1"/>
@@ -4833,6 +8958,123 @@
       <w:ind w:left="720"/>
       <w:contextualSpacing/>
     </w:pPr>
+  </w:style>
+  <w:style w:type="table" w:styleId="TableGrid">
+    <w:name w:val="Table Grid"/>
+    <w:basedOn w:val="TableNormal"/>
+    <w:uiPriority w:val="59"/>
+    <w:rsid w:val="006C35B0"/>
+    <w:pPr>
+      <w:spacing w:after="0" w:line="240" w:lineRule="auto"/>
+    </w:pPr>
+    <w:tblPr>
+      <w:tblInd w:w="0" w:type="dxa"/>
+      <w:tblBorders>
+        <w:top w:val="single" w:sz="4" w:space="0" w:color="auto"/>
+        <w:left w:val="single" w:sz="4" w:space="0" w:color="auto"/>
+        <w:bottom w:val="single" w:sz="4" w:space="0" w:color="auto"/>
+        <w:right w:val="single" w:sz="4" w:space="0" w:color="auto"/>
+        <w:insideH w:val="single" w:sz="4" w:space="0" w:color="auto"/>
+        <w:insideV w:val="single" w:sz="4" w:space="0" w:color="auto"/>
+      </w:tblBorders>
+      <w:tblCellMar>
+        <w:top w:w="0" w:type="dxa"/>
+        <w:left w:w="108" w:type="dxa"/>
+        <w:bottom w:w="0" w:type="dxa"/>
+        <w:right w:w="108" w:type="dxa"/>
+      </w:tblCellMar>
+    </w:tblPr>
+  </w:style>
+  <w:style w:type="character" w:customStyle="1" w:styleId="Heading1Char">
+    <w:name w:val="Heading 1 Char"/>
+    <w:basedOn w:val="DefaultParagraphFont"/>
+    <w:link w:val="Heading1"/>
+    <w:uiPriority w:val="9"/>
+    <w:rsid w:val="00AA72EF"/>
+    <w:rPr>
+      <w:rFonts w:asciiTheme="majorHAnsi" w:eastAsiaTheme="majorEastAsia" w:hAnsiTheme="majorHAnsi" w:cstheme="majorBidi"/>
+      <w:b/>
+      <w:bCs/>
+      <w:color w:val="365F91" w:themeColor="accent1" w:themeShade="BF"/>
+      <w:sz w:val="28"/>
+      <w:szCs w:val="28"/>
+    </w:rPr>
+  </w:style>
+  <w:style w:type="character" w:customStyle="1" w:styleId="Heading2Char">
+    <w:name w:val="Heading 2 Char"/>
+    <w:basedOn w:val="DefaultParagraphFont"/>
+    <w:link w:val="Heading2"/>
+    <w:uiPriority w:val="9"/>
+    <w:rsid w:val="00AA72EF"/>
+    <w:rPr>
+      <w:rFonts w:asciiTheme="majorHAnsi" w:eastAsiaTheme="majorEastAsia" w:hAnsiTheme="majorHAnsi" w:cstheme="majorBidi"/>
+      <w:b/>
+      <w:bCs/>
+      <w:color w:val="4F81BD" w:themeColor="accent1"/>
+      <w:sz w:val="26"/>
+      <w:szCs w:val="26"/>
+    </w:rPr>
+  </w:style>
+  <w:style w:type="paragraph" w:styleId="Title">
+    <w:name w:val="Title"/>
+    <w:basedOn w:val="Normal"/>
+    <w:next w:val="Normal"/>
+    <w:link w:val="TitleChar"/>
+    <w:uiPriority w:val="10"/>
+    <w:qFormat/>
+    <w:rsid w:val="00AA72EF"/>
+    <w:pPr>
+      <w:pBdr>
+        <w:bottom w:val="single" w:sz="8" w:space="4" w:color="4F81BD" w:themeColor="accent1"/>
+      </w:pBdr>
+      <w:spacing w:after="300" w:line="240" w:lineRule="auto"/>
+      <w:contextualSpacing/>
+    </w:pPr>
+    <w:rPr>
+      <w:rFonts w:asciiTheme="majorHAnsi" w:eastAsiaTheme="majorEastAsia" w:hAnsiTheme="majorHAnsi" w:cstheme="majorBidi"/>
+      <w:color w:val="17365D" w:themeColor="text2" w:themeShade="BF"/>
+      <w:spacing w:val="5"/>
+      <w:kern w:val="28"/>
+      <w:sz w:val="52"/>
+      <w:szCs w:val="52"/>
+    </w:rPr>
+  </w:style>
+  <w:style w:type="character" w:customStyle="1" w:styleId="TitleChar">
+    <w:name w:val="Title Char"/>
+    <w:basedOn w:val="DefaultParagraphFont"/>
+    <w:link w:val="Title"/>
+    <w:uiPriority w:val="10"/>
+    <w:rsid w:val="00AA72EF"/>
+    <w:rPr>
+      <w:rFonts w:asciiTheme="majorHAnsi" w:eastAsiaTheme="majorEastAsia" w:hAnsiTheme="majorHAnsi" w:cstheme="majorBidi"/>
+      <w:color w:val="17365D" w:themeColor="text2" w:themeShade="BF"/>
+      <w:spacing w:val="5"/>
+      <w:kern w:val="28"/>
+      <w:sz w:val="52"/>
+      <w:szCs w:val="52"/>
+    </w:rPr>
+  </w:style>
+  <w:style w:type="paragraph" w:styleId="NoSpacing">
+    <w:name w:val="No Spacing"/>
+    <w:uiPriority w:val="1"/>
+    <w:qFormat/>
+    <w:rsid w:val="00AA72EF"/>
+    <w:pPr>
+      <w:spacing w:after="0" w:line="240" w:lineRule="auto"/>
+    </w:pPr>
+  </w:style>
+  <w:style w:type="character" w:customStyle="1" w:styleId="Heading3Char">
+    <w:name w:val="Heading 3 Char"/>
+    <w:basedOn w:val="DefaultParagraphFont"/>
+    <w:link w:val="Heading3"/>
+    <w:uiPriority w:val="9"/>
+    <w:rsid w:val="00B742B7"/>
+    <w:rPr>
+      <w:rFonts w:asciiTheme="majorHAnsi" w:eastAsiaTheme="majorEastAsia" w:hAnsiTheme="majorHAnsi" w:cstheme="majorBidi"/>
+      <w:b/>
+      <w:bCs/>
+      <w:color w:val="4F81BD" w:themeColor="accent1"/>
+    </w:rPr>
   </w:style>
 </w:styles>
 </file>
@@ -4997,6 +9239,75 @@
     <w:name w:val="Normal"/>
     <w:qFormat/>
   </w:style>
+  <w:style w:type="paragraph" w:styleId="Heading1">
+    <w:name w:val="heading 1"/>
+    <w:basedOn w:val="Normal"/>
+    <w:next w:val="Normal"/>
+    <w:link w:val="Heading1Char"/>
+    <w:uiPriority w:val="9"/>
+    <w:qFormat/>
+    <w:rsid w:val="00AA72EF"/>
+    <w:pPr>
+      <w:keepNext/>
+      <w:keepLines/>
+      <w:spacing w:before="480" w:after="0"/>
+      <w:outlineLvl w:val="0"/>
+    </w:pPr>
+    <w:rPr>
+      <w:rFonts w:asciiTheme="majorHAnsi" w:eastAsiaTheme="majorEastAsia" w:hAnsiTheme="majorHAnsi" w:cstheme="majorBidi"/>
+      <w:b/>
+      <w:bCs/>
+      <w:color w:val="365F91" w:themeColor="accent1" w:themeShade="BF"/>
+      <w:sz w:val="28"/>
+      <w:szCs w:val="28"/>
+    </w:rPr>
+  </w:style>
+  <w:style w:type="paragraph" w:styleId="Heading2">
+    <w:name w:val="heading 2"/>
+    <w:basedOn w:val="Normal"/>
+    <w:next w:val="Normal"/>
+    <w:link w:val="Heading2Char"/>
+    <w:uiPriority w:val="9"/>
+    <w:unhideWhenUsed/>
+    <w:qFormat/>
+    <w:rsid w:val="00AA72EF"/>
+    <w:pPr>
+      <w:keepNext/>
+      <w:keepLines/>
+      <w:spacing w:before="200" w:after="0"/>
+      <w:outlineLvl w:val="1"/>
+    </w:pPr>
+    <w:rPr>
+      <w:rFonts w:asciiTheme="majorHAnsi" w:eastAsiaTheme="majorEastAsia" w:hAnsiTheme="majorHAnsi" w:cstheme="majorBidi"/>
+      <w:b/>
+      <w:bCs/>
+      <w:color w:val="4F81BD" w:themeColor="accent1"/>
+      <w:sz w:val="26"/>
+      <w:szCs w:val="26"/>
+    </w:rPr>
+  </w:style>
+  <w:style w:type="paragraph" w:styleId="Heading3">
+    <w:name w:val="heading 3"/>
+    <w:basedOn w:val="Normal"/>
+    <w:next w:val="Normal"/>
+    <w:link w:val="Heading3Char"/>
+    <w:uiPriority w:val="9"/>
+    <w:unhideWhenUsed/>
+    <w:qFormat/>
+    <w:rsid w:val="00B742B7"/>
+    <w:pPr>
+      <w:keepNext/>
+      <w:keepLines/>
+      <w:spacing w:before="200" w:after="0"/>
+      <w:outlineLvl w:val="2"/>
+    </w:pPr>
+    <w:rPr>
+      <w:rFonts w:asciiTheme="majorHAnsi" w:eastAsiaTheme="majorEastAsia" w:hAnsiTheme="majorHAnsi" w:cstheme="majorBidi"/>
+      <w:b/>
+      <w:bCs/>
+      <w:color w:val="4F81BD" w:themeColor="accent1"/>
+    </w:rPr>
+  </w:style>
   <w:style w:type="character" w:default="1" w:styleId="DefaultParagraphFont">
     <w:name w:val="Default Paragraph Font"/>
     <w:uiPriority w:val="1"/>
@@ -5050,6 +9361,123 @@
       <w:ind w:left="720"/>
       <w:contextualSpacing/>
     </w:pPr>
+  </w:style>
+  <w:style w:type="table" w:styleId="TableGrid">
+    <w:name w:val="Table Grid"/>
+    <w:basedOn w:val="TableNormal"/>
+    <w:uiPriority w:val="59"/>
+    <w:rsid w:val="006C35B0"/>
+    <w:pPr>
+      <w:spacing w:after="0" w:line="240" w:lineRule="auto"/>
+    </w:pPr>
+    <w:tblPr>
+      <w:tblInd w:w="0" w:type="dxa"/>
+      <w:tblBorders>
+        <w:top w:val="single" w:sz="4" w:space="0" w:color="auto"/>
+        <w:left w:val="single" w:sz="4" w:space="0" w:color="auto"/>
+        <w:bottom w:val="single" w:sz="4" w:space="0" w:color="auto"/>
+        <w:right w:val="single" w:sz="4" w:space="0" w:color="auto"/>
+        <w:insideH w:val="single" w:sz="4" w:space="0" w:color="auto"/>
+        <w:insideV w:val="single" w:sz="4" w:space="0" w:color="auto"/>
+      </w:tblBorders>
+      <w:tblCellMar>
+        <w:top w:w="0" w:type="dxa"/>
+        <w:left w:w="108" w:type="dxa"/>
+        <w:bottom w:w="0" w:type="dxa"/>
+        <w:right w:w="108" w:type="dxa"/>
+      </w:tblCellMar>
+    </w:tblPr>
+  </w:style>
+  <w:style w:type="character" w:customStyle="1" w:styleId="Heading1Char">
+    <w:name w:val="Heading 1 Char"/>
+    <w:basedOn w:val="DefaultParagraphFont"/>
+    <w:link w:val="Heading1"/>
+    <w:uiPriority w:val="9"/>
+    <w:rsid w:val="00AA72EF"/>
+    <w:rPr>
+      <w:rFonts w:asciiTheme="majorHAnsi" w:eastAsiaTheme="majorEastAsia" w:hAnsiTheme="majorHAnsi" w:cstheme="majorBidi"/>
+      <w:b/>
+      <w:bCs/>
+      <w:color w:val="365F91" w:themeColor="accent1" w:themeShade="BF"/>
+      <w:sz w:val="28"/>
+      <w:szCs w:val="28"/>
+    </w:rPr>
+  </w:style>
+  <w:style w:type="character" w:customStyle="1" w:styleId="Heading2Char">
+    <w:name w:val="Heading 2 Char"/>
+    <w:basedOn w:val="DefaultParagraphFont"/>
+    <w:link w:val="Heading2"/>
+    <w:uiPriority w:val="9"/>
+    <w:rsid w:val="00AA72EF"/>
+    <w:rPr>
+      <w:rFonts w:asciiTheme="majorHAnsi" w:eastAsiaTheme="majorEastAsia" w:hAnsiTheme="majorHAnsi" w:cstheme="majorBidi"/>
+      <w:b/>
+      <w:bCs/>
+      <w:color w:val="4F81BD" w:themeColor="accent1"/>
+      <w:sz w:val="26"/>
+      <w:szCs w:val="26"/>
+    </w:rPr>
+  </w:style>
+  <w:style w:type="paragraph" w:styleId="Title">
+    <w:name w:val="Title"/>
+    <w:basedOn w:val="Normal"/>
+    <w:next w:val="Normal"/>
+    <w:link w:val="TitleChar"/>
+    <w:uiPriority w:val="10"/>
+    <w:qFormat/>
+    <w:rsid w:val="00AA72EF"/>
+    <w:pPr>
+      <w:pBdr>
+        <w:bottom w:val="single" w:sz="8" w:space="4" w:color="4F81BD" w:themeColor="accent1"/>
+      </w:pBdr>
+      <w:spacing w:after="300" w:line="240" w:lineRule="auto"/>
+      <w:contextualSpacing/>
+    </w:pPr>
+    <w:rPr>
+      <w:rFonts w:asciiTheme="majorHAnsi" w:eastAsiaTheme="majorEastAsia" w:hAnsiTheme="majorHAnsi" w:cstheme="majorBidi"/>
+      <w:color w:val="17365D" w:themeColor="text2" w:themeShade="BF"/>
+      <w:spacing w:val="5"/>
+      <w:kern w:val="28"/>
+      <w:sz w:val="52"/>
+      <w:szCs w:val="52"/>
+    </w:rPr>
+  </w:style>
+  <w:style w:type="character" w:customStyle="1" w:styleId="TitleChar">
+    <w:name w:val="Title Char"/>
+    <w:basedOn w:val="DefaultParagraphFont"/>
+    <w:link w:val="Title"/>
+    <w:uiPriority w:val="10"/>
+    <w:rsid w:val="00AA72EF"/>
+    <w:rPr>
+      <w:rFonts w:asciiTheme="majorHAnsi" w:eastAsiaTheme="majorEastAsia" w:hAnsiTheme="majorHAnsi" w:cstheme="majorBidi"/>
+      <w:color w:val="17365D" w:themeColor="text2" w:themeShade="BF"/>
+      <w:spacing w:val="5"/>
+      <w:kern w:val="28"/>
+      <w:sz w:val="52"/>
+      <w:szCs w:val="52"/>
+    </w:rPr>
+  </w:style>
+  <w:style w:type="paragraph" w:styleId="NoSpacing">
+    <w:name w:val="No Spacing"/>
+    <w:uiPriority w:val="1"/>
+    <w:qFormat/>
+    <w:rsid w:val="00AA72EF"/>
+    <w:pPr>
+      <w:spacing w:after="0" w:line="240" w:lineRule="auto"/>
+    </w:pPr>
+  </w:style>
+  <w:style w:type="character" w:customStyle="1" w:styleId="Heading3Char">
+    <w:name w:val="Heading 3 Char"/>
+    <w:basedOn w:val="DefaultParagraphFont"/>
+    <w:link w:val="Heading3"/>
+    <w:uiPriority w:val="9"/>
+    <w:rsid w:val="00B742B7"/>
+    <w:rPr>
+      <w:rFonts w:asciiTheme="majorHAnsi" w:eastAsiaTheme="majorEastAsia" w:hAnsiTheme="majorHAnsi" w:cstheme="majorBidi"/>
+      <w:b/>
+      <w:bCs/>
+      <w:color w:val="4F81BD" w:themeColor="accent1"/>
+    </w:rPr>
   </w:style>
 </w:styles>
 </file>
@@ -5344,7 +9772,7 @@
 </file>
 
 <file path=customXml/itemProps1.xml><?xml version="1.0" encoding="utf-8"?>
-<ds:datastoreItem xmlns:ds="http://schemas.openxmlformats.org/officeDocument/2006/customXml" ds:itemID="{7E4814CF-FFD6-47A9-88DE-10BCEC38F824}">
+<ds:datastoreItem xmlns:ds="http://schemas.openxmlformats.org/officeDocument/2006/customXml" ds:itemID="{8716DADC-7EFB-4166-8BF9-809FD09081C5}">
   <ds:schemaRefs>
     <ds:schemaRef ds:uri="http://schemas.openxmlformats.org/officeDocument/2006/bibliography"/>
   </ds:schemaRefs>
